--- a/notes/Git.docx
+++ b/notes/Git.docx
@@ -9816,8 +9816,6 @@
         </w:rPr>
         <w:t>删除远程主机</w:t>
       </w:r>
-      <w:bookmarkStart w:id="0" w:name="_GoBack"/>
-      <w:bookmarkEnd w:id="0"/>
     </w:p>
     <w:p>
       <w:pPr>
@@ -9940,6 +9938,1300 @@
           <w:rFonts w:ascii="Times New Roman" w:eastAsia="仿宋" w:hAnsi="Times New Roman" w:cs="Times New Roman"/>
         </w:rPr>
         <w:t xml:space="preserve"> false</w:t>
+      </w:r>
+    </w:p>
+    <w:p>
+      <w:pPr>
+        <w:pStyle w:val="a4"/>
+        <w:numPr>
+          <w:ilvl w:val="0"/>
+          <w:numId w:val="1"/>
+        </w:numPr>
+        <w:spacing w:beforeLines="50" w:before="156"/>
+        <w:ind w:firstLineChars="0"/>
+        <w:outlineLvl w:val="0"/>
+        <w:rPr>
+          <w:rFonts w:ascii="Times New Roman" w:eastAsia="黑体" w:hAnsi="Times New Roman" w:cs="Times New Roman"/>
+        </w:rPr>
+      </w:pPr>
+      <w:r>
+        <w:rPr>
+          <w:rFonts w:ascii="Times New Roman" w:eastAsia="黑体" w:hAnsi="Times New Roman" w:cs="Times New Roman"/>
+        </w:rPr>
+        <w:t>Changing a remote's URL</w:t>
+      </w:r>
+    </w:p>
+    <w:p>
+      <w:pPr>
+        <w:pStyle w:val="a4"/>
+        <w:spacing w:line="280" w:lineRule="exact"/>
+        <w:ind w:left="420" w:firstLineChars="0" w:firstLine="0"/>
+        <w:rPr>
+          <w:rFonts w:ascii="Times New Roman" w:eastAsia="仿宋" w:hAnsi="Times New Roman" w:cs="Times New Roman" w:hint="eastAsia"/>
+          <w:color w:val="808080" w:themeColor="background1" w:themeShade="80"/>
+        </w:rPr>
+      </w:pPr>
+      <w:r>
+        <w:rPr>
+          <w:rFonts w:ascii="Times New Roman" w:eastAsia="仿宋" w:hAnsi="Times New Roman" w:cs="Times New Roman"/>
+          <w:color w:val="808080" w:themeColor="background1" w:themeShade="80"/>
+        </w:rPr>
+        <w:t xml:space="preserve">The </w:t>
+      </w:r>
+      <w:proofErr w:type="spellStart"/>
+      <w:r>
+        <w:rPr>
+          <w:rFonts w:ascii="Times New Roman" w:eastAsia="仿宋" w:hAnsi="Times New Roman" w:cs="Times New Roman"/>
+          <w:color w:val="808080" w:themeColor="background1" w:themeShade="80"/>
+        </w:rPr>
+        <w:t>git</w:t>
+      </w:r>
+      <w:proofErr w:type="spellEnd"/>
+      <w:r>
+        <w:rPr>
+          <w:rFonts w:ascii="Times New Roman" w:eastAsia="仿宋" w:hAnsi="Times New Roman" w:cs="Times New Roman"/>
+          <w:color w:val="808080" w:themeColor="background1" w:themeShade="80"/>
+        </w:rPr>
+        <w:t xml:space="preserve"> remote set-</w:t>
+      </w:r>
+      <w:proofErr w:type="spellStart"/>
+      <w:r>
+        <w:rPr>
+          <w:rFonts w:ascii="Times New Roman" w:eastAsia="仿宋" w:hAnsi="Times New Roman" w:cs="Times New Roman"/>
+          <w:color w:val="808080" w:themeColor="background1" w:themeShade="80"/>
+        </w:rPr>
+        <w:t>url</w:t>
+      </w:r>
+      <w:proofErr w:type="spellEnd"/>
+      <w:r>
+        <w:rPr>
+          <w:rFonts w:ascii="Times New Roman" w:eastAsia="仿宋" w:hAnsi="Times New Roman" w:cs="Times New Roman"/>
+          <w:color w:val="808080" w:themeColor="background1" w:themeShade="80"/>
+        </w:rPr>
+        <w:t xml:space="preserve"> command takes two arguments:</w:t>
+      </w:r>
+    </w:p>
+    <w:p>
+      <w:pPr>
+        <w:pStyle w:val="a4"/>
+        <w:spacing w:line="280" w:lineRule="exact"/>
+        <w:ind w:left="420" w:firstLineChars="0" w:firstLine="0"/>
+        <w:rPr>
+          <w:rFonts w:ascii="Times New Roman" w:eastAsia="仿宋" w:hAnsi="Times New Roman" w:cs="Times New Roman"/>
+          <w:color w:val="808080" w:themeColor="background1" w:themeShade="80"/>
+        </w:rPr>
+      </w:pPr>
+      <w:r>
+        <w:rPr>
+          <w:rFonts w:ascii="Times New Roman" w:eastAsia="仿宋" w:hAnsi="Times New Roman" w:cs="Times New Roman"/>
+          <w:color w:val="808080" w:themeColor="background1" w:themeShade="80"/>
+        </w:rPr>
+        <w:t>An existing remote name. For example, origin or upstream are two common choices.</w:t>
+      </w:r>
+    </w:p>
+    <w:p>
+      <w:pPr>
+        <w:pStyle w:val="a4"/>
+        <w:spacing w:line="280" w:lineRule="exact"/>
+        <w:ind w:left="420" w:firstLineChars="0" w:firstLine="0"/>
+        <w:rPr>
+          <w:rFonts w:ascii="Times New Roman" w:eastAsia="仿宋" w:hAnsi="Times New Roman" w:cs="Times New Roman" w:hint="eastAsia"/>
+          <w:color w:val="808080" w:themeColor="background1" w:themeShade="80"/>
+        </w:rPr>
+      </w:pPr>
+      <w:r>
+        <w:rPr>
+          <w:rFonts w:ascii="Times New Roman" w:eastAsia="仿宋" w:hAnsi="Times New Roman" w:cs="Times New Roman"/>
+          <w:color w:val="808080" w:themeColor="background1" w:themeShade="80"/>
+        </w:rPr>
+        <w:t>A new U</w:t>
+      </w:r>
+      <w:r>
+        <w:rPr>
+          <w:rFonts w:ascii="Times New Roman" w:eastAsia="仿宋" w:hAnsi="Times New Roman" w:cs="Times New Roman"/>
+          <w:color w:val="808080" w:themeColor="background1" w:themeShade="80"/>
+        </w:rPr>
+        <w:t>RL for the remote. For example:</w:t>
+      </w:r>
+    </w:p>
+    <w:p>
+      <w:pPr>
+        <w:pStyle w:val="a4"/>
+        <w:numPr>
+          <w:ilvl w:val="0"/>
+          <w:numId w:val="10"/>
+        </w:numPr>
+        <w:spacing w:line="280" w:lineRule="exact"/>
+        <w:ind w:firstLineChars="0"/>
+        <w:rPr>
+          <w:rFonts w:ascii="Times New Roman" w:eastAsia="仿宋" w:hAnsi="Times New Roman" w:cs="Times New Roman" w:hint="eastAsia"/>
+          <w:color w:val="808080" w:themeColor="background1" w:themeShade="80"/>
+        </w:rPr>
+      </w:pPr>
+      <w:r>
+        <w:rPr>
+          <w:rFonts w:ascii="Times New Roman" w:eastAsia="仿宋" w:hAnsi="Times New Roman" w:cs="Times New Roman"/>
+          <w:color w:val="808080" w:themeColor="background1" w:themeShade="80"/>
+        </w:rPr>
+        <w:t>If you're updating to use H</w:t>
+      </w:r>
+      <w:r>
+        <w:rPr>
+          <w:rFonts w:ascii="Times New Roman" w:eastAsia="仿宋" w:hAnsi="Times New Roman" w:cs="Times New Roman"/>
+          <w:color w:val="808080" w:themeColor="background1" w:themeShade="80"/>
+        </w:rPr>
+        <w:t>TTPS, your URL might look like:</w:t>
+      </w:r>
+    </w:p>
+    <w:p>
+      <w:pPr>
+        <w:pStyle w:val="a4"/>
+        <w:spacing w:line="280" w:lineRule="exact"/>
+        <w:ind w:left="420" w:firstLineChars="0" w:firstLine="0"/>
+        <w:rPr>
+          <w:rFonts w:ascii="Times New Roman" w:eastAsia="仿宋" w:hAnsi="Times New Roman" w:cs="Times New Roman"/>
+        </w:rPr>
+      </w:pPr>
+      <w:r>
+        <w:rPr>
+          <w:rFonts w:ascii="Times New Roman" w:eastAsia="仿宋" w:hAnsi="Times New Roman" w:cs="Times New Roman"/>
+        </w:rPr>
+        <w:t xml:space="preserve">$ </w:t>
+      </w:r>
+      <w:r>
+        <w:rPr>
+          <w:rFonts w:ascii="Times New Roman" w:eastAsia="仿宋" w:hAnsi="Times New Roman" w:cs="Times New Roman"/>
+        </w:rPr>
+        <w:t>https://github.com/USERNAME/REPOSITORY.git</w:t>
+      </w:r>
+    </w:p>
+    <w:p>
+      <w:pPr>
+        <w:pStyle w:val="a4"/>
+        <w:numPr>
+          <w:ilvl w:val="0"/>
+          <w:numId w:val="10"/>
+        </w:numPr>
+        <w:spacing w:line="280" w:lineRule="exact"/>
+        <w:ind w:firstLineChars="0"/>
+        <w:rPr>
+          <w:rFonts w:ascii="Times New Roman" w:eastAsia="仿宋" w:hAnsi="Times New Roman" w:cs="Times New Roman" w:hint="eastAsia"/>
+          <w:color w:val="808080" w:themeColor="background1" w:themeShade="80"/>
+        </w:rPr>
+      </w:pPr>
+      <w:r>
+        <w:rPr>
+          <w:rFonts w:ascii="Times New Roman" w:eastAsia="仿宋" w:hAnsi="Times New Roman" w:cs="Times New Roman"/>
+          <w:color w:val="808080" w:themeColor="background1" w:themeShade="80"/>
+        </w:rPr>
+        <w:t>If you're updating to use</w:t>
+      </w:r>
+      <w:r>
+        <w:rPr>
+          <w:rFonts w:ascii="Times New Roman" w:eastAsia="仿宋" w:hAnsi="Times New Roman" w:cs="Times New Roman"/>
+          <w:color w:val="808080" w:themeColor="background1" w:themeShade="80"/>
+        </w:rPr>
+        <w:t xml:space="preserve"> SSH, your URL might look like:</w:t>
+      </w:r>
+    </w:p>
+    <w:p>
+      <w:pPr>
+        <w:pStyle w:val="a4"/>
+        <w:spacing w:line="280" w:lineRule="exact"/>
+        <w:ind w:left="420" w:firstLineChars="0" w:firstLine="0"/>
+        <w:rPr>
+          <w:rFonts w:ascii="Times New Roman" w:eastAsia="仿宋" w:hAnsi="Times New Roman" w:cs="Times New Roman"/>
+        </w:rPr>
+      </w:pPr>
+      <w:r>
+        <w:rPr>
+          <w:rFonts w:ascii="Times New Roman" w:eastAsia="仿宋" w:hAnsi="Times New Roman" w:cs="Times New Roman"/>
+        </w:rPr>
+        <w:t xml:space="preserve">$ </w:t>
+      </w:r>
+      <w:proofErr w:type="spellStart"/>
+      <w:proofErr w:type="gramStart"/>
+      <w:r>
+        <w:rPr>
+          <w:rFonts w:ascii="Times New Roman" w:eastAsia="仿宋" w:hAnsi="Times New Roman" w:cs="Times New Roman"/>
+        </w:rPr>
+        <w:t>git@github.com:USERNAME</w:t>
+      </w:r>
+      <w:proofErr w:type="spellEnd"/>
+      <w:r>
+        <w:rPr>
+          <w:rFonts w:ascii="Times New Roman" w:eastAsia="仿宋" w:hAnsi="Times New Roman" w:cs="Times New Roman"/>
+        </w:rPr>
+        <w:t>/</w:t>
+      </w:r>
+      <w:proofErr w:type="spellStart"/>
+      <w:r>
+        <w:rPr>
+          <w:rFonts w:ascii="Times New Roman" w:eastAsia="仿宋" w:hAnsi="Times New Roman" w:cs="Times New Roman"/>
+        </w:rPr>
+        <w:t>REPOSITORY.git</w:t>
+      </w:r>
+      <w:proofErr w:type="spellEnd"/>
+      <w:proofErr w:type="gramEnd"/>
+    </w:p>
+    <w:p>
+      <w:pPr>
+        <w:pStyle w:val="a4"/>
+        <w:numPr>
+          <w:ilvl w:val="0"/>
+          <w:numId w:val="1"/>
+        </w:numPr>
+        <w:spacing w:beforeLines="50" w:before="156"/>
+        <w:ind w:firstLineChars="0"/>
+        <w:outlineLvl w:val="0"/>
+        <w:rPr>
+          <w:rFonts w:ascii="Times New Roman" w:eastAsia="仿宋" w:hAnsi="Times New Roman" w:cs="Times New Roman" w:hint="eastAsia"/>
+        </w:rPr>
+      </w:pPr>
+      <w:r>
+        <w:rPr>
+          <w:rFonts w:ascii="Times New Roman" w:eastAsia="黑体" w:hAnsi="Times New Roman" w:cs="Times New Roman"/>
+        </w:rPr>
+        <w:t>Switching remote URLs from SSH to HTTPS</w:t>
+      </w:r>
+    </w:p>
+    <w:p>
+      <w:pPr>
+        <w:pStyle w:val="a4"/>
+        <w:numPr>
+          <w:ilvl w:val="0"/>
+          <w:numId w:val="11"/>
+        </w:numPr>
+        <w:spacing w:line="280" w:lineRule="exact"/>
+        <w:ind w:firstLineChars="0"/>
+        <w:jc w:val="left"/>
+        <w:rPr>
+          <w:rFonts w:ascii="Times New Roman" w:eastAsia="仿宋" w:hAnsi="Times New Roman" w:cs="Times New Roman" w:hint="eastAsia"/>
+          <w:color w:val="808080" w:themeColor="background1" w:themeShade="80"/>
+        </w:rPr>
+      </w:pPr>
+      <w:r>
+        <w:rPr>
+          <w:rFonts w:ascii="Times New Roman" w:eastAsia="仿宋" w:hAnsi="Times New Roman" w:cs="Times New Roman"/>
+          <w:color w:val="808080" w:themeColor="background1" w:themeShade="80"/>
+        </w:rPr>
+        <w:t xml:space="preserve">Open </w:t>
+      </w:r>
+      <w:proofErr w:type="spellStart"/>
+      <w:r>
+        <w:rPr>
+          <w:rFonts w:ascii="Times New Roman" w:eastAsia="仿宋" w:hAnsi="Times New Roman" w:cs="Times New Roman"/>
+          <w:color w:val="808080" w:themeColor="background1" w:themeShade="80"/>
+        </w:rPr>
+        <w:t>Git</w:t>
+      </w:r>
+      <w:proofErr w:type="spellEnd"/>
+      <w:r>
+        <w:rPr>
+          <w:rFonts w:ascii="Times New Roman" w:eastAsia="仿宋" w:hAnsi="Times New Roman" w:cs="Times New Roman"/>
+          <w:color w:val="808080" w:themeColor="background1" w:themeShade="80"/>
+        </w:rPr>
+        <w:t xml:space="preserve"> Bash.</w:t>
+      </w:r>
+    </w:p>
+    <w:p>
+      <w:pPr>
+        <w:pStyle w:val="a4"/>
+        <w:numPr>
+          <w:ilvl w:val="0"/>
+          <w:numId w:val="11"/>
+        </w:numPr>
+        <w:spacing w:line="280" w:lineRule="exact"/>
+        <w:ind w:firstLineChars="0"/>
+        <w:jc w:val="left"/>
+        <w:rPr>
+          <w:rFonts w:ascii="Times New Roman" w:eastAsia="仿宋" w:hAnsi="Times New Roman" w:cs="Times New Roman" w:hint="eastAsia"/>
+          <w:color w:val="808080" w:themeColor="background1" w:themeShade="80"/>
+        </w:rPr>
+      </w:pPr>
+      <w:r>
+        <w:rPr>
+          <w:rFonts w:ascii="Times New Roman" w:eastAsia="仿宋" w:hAnsi="Times New Roman" w:cs="Times New Roman"/>
+          <w:color w:val="808080" w:themeColor="background1" w:themeShade="80"/>
+        </w:rPr>
+        <w:t>Change the current working directory to your local project.</w:t>
+      </w:r>
+    </w:p>
+    <w:p>
+      <w:pPr>
+        <w:pStyle w:val="a4"/>
+        <w:numPr>
+          <w:ilvl w:val="0"/>
+          <w:numId w:val="11"/>
+        </w:numPr>
+        <w:spacing w:line="280" w:lineRule="exact"/>
+        <w:ind w:firstLineChars="0"/>
+        <w:jc w:val="left"/>
+        <w:rPr>
+          <w:rFonts w:ascii="Times New Roman" w:eastAsia="仿宋" w:hAnsi="Times New Roman" w:cs="Times New Roman" w:hint="eastAsia"/>
+          <w:color w:val="808080" w:themeColor="background1" w:themeShade="80"/>
+        </w:rPr>
+      </w:pPr>
+      <w:r>
+        <w:rPr>
+          <w:rFonts w:ascii="Times New Roman" w:eastAsia="仿宋" w:hAnsi="Times New Roman" w:cs="Times New Roman"/>
+          <w:color w:val="808080" w:themeColor="background1" w:themeShade="80"/>
+        </w:rPr>
+        <w:t>List your existing remotes in order to get the name of the remote you want to change.</w:t>
+      </w:r>
+    </w:p>
+    <w:p>
+      <w:pPr>
+        <w:pStyle w:val="a4"/>
+        <w:spacing w:line="280" w:lineRule="exact"/>
+        <w:ind w:leftChars="200" w:left="420" w:firstLineChars="0" w:firstLine="0"/>
+        <w:jc w:val="left"/>
+        <w:rPr>
+          <w:rFonts w:ascii="Times New Roman" w:eastAsia="仿宋" w:hAnsi="Times New Roman" w:cs="Times New Roman"/>
+        </w:rPr>
+      </w:pPr>
+      <w:proofErr w:type="spellStart"/>
+      <w:r>
+        <w:rPr>
+          <w:rFonts w:ascii="Times New Roman" w:eastAsia="仿宋" w:hAnsi="Times New Roman" w:cs="Times New Roman"/>
+        </w:rPr>
+        <w:lastRenderedPageBreak/>
+        <w:t>git</w:t>
+      </w:r>
+      <w:proofErr w:type="spellEnd"/>
+      <w:r>
+        <w:rPr>
+          <w:rFonts w:ascii="Times New Roman" w:eastAsia="仿宋" w:hAnsi="Times New Roman" w:cs="Times New Roman"/>
+        </w:rPr>
+        <w:t xml:space="preserve"> remote -v</w:t>
+      </w:r>
+    </w:p>
+    <w:p>
+      <w:pPr>
+        <w:pStyle w:val="a4"/>
+        <w:spacing w:line="280" w:lineRule="exact"/>
+        <w:ind w:leftChars="200" w:left="420" w:firstLineChars="0" w:firstLine="0"/>
+        <w:jc w:val="left"/>
+        <w:rPr>
+          <w:rFonts w:ascii="Times New Roman" w:eastAsia="仿宋" w:hAnsi="Times New Roman" w:cs="Times New Roman"/>
+          <w:color w:val="808080" w:themeColor="background1" w:themeShade="80"/>
+        </w:rPr>
+      </w:pPr>
+      <w:proofErr w:type="gramStart"/>
+      <w:r>
+        <w:rPr>
+          <w:rFonts w:ascii="Times New Roman" w:eastAsia="仿宋" w:hAnsi="Times New Roman" w:cs="Times New Roman"/>
+          <w:color w:val="808080" w:themeColor="background1" w:themeShade="80"/>
+        </w:rPr>
+        <w:t xml:space="preserve">origin  </w:t>
+      </w:r>
+      <w:proofErr w:type="spellStart"/>
+      <w:r>
+        <w:rPr>
+          <w:rFonts w:ascii="Times New Roman" w:eastAsia="仿宋" w:hAnsi="Times New Roman" w:cs="Times New Roman"/>
+          <w:color w:val="808080" w:themeColor="background1" w:themeShade="80"/>
+        </w:rPr>
+        <w:t>git@github.com</w:t>
+      </w:r>
+      <w:proofErr w:type="gramEnd"/>
+      <w:r>
+        <w:rPr>
+          <w:rFonts w:ascii="Times New Roman" w:eastAsia="仿宋" w:hAnsi="Times New Roman" w:cs="Times New Roman"/>
+          <w:color w:val="808080" w:themeColor="background1" w:themeShade="80"/>
+        </w:rPr>
+        <w:t>:USERNAME</w:t>
+      </w:r>
+      <w:proofErr w:type="spellEnd"/>
+      <w:r>
+        <w:rPr>
+          <w:rFonts w:ascii="Times New Roman" w:eastAsia="仿宋" w:hAnsi="Times New Roman" w:cs="Times New Roman"/>
+          <w:color w:val="808080" w:themeColor="background1" w:themeShade="80"/>
+        </w:rPr>
+        <w:t>/</w:t>
+      </w:r>
+      <w:proofErr w:type="spellStart"/>
+      <w:r>
+        <w:rPr>
+          <w:rFonts w:ascii="Times New Roman" w:eastAsia="仿宋" w:hAnsi="Times New Roman" w:cs="Times New Roman"/>
+          <w:color w:val="808080" w:themeColor="background1" w:themeShade="80"/>
+        </w:rPr>
+        <w:t>REPOSITORY.git</w:t>
+      </w:r>
+      <w:proofErr w:type="spellEnd"/>
+      <w:r>
+        <w:rPr>
+          <w:rFonts w:ascii="Times New Roman" w:eastAsia="仿宋" w:hAnsi="Times New Roman" w:cs="Times New Roman"/>
+          <w:color w:val="808080" w:themeColor="background1" w:themeShade="80"/>
+        </w:rPr>
+        <w:t xml:space="preserve"> (fetch)</w:t>
+      </w:r>
+    </w:p>
+    <w:p>
+      <w:pPr>
+        <w:pStyle w:val="a4"/>
+        <w:spacing w:line="280" w:lineRule="exact"/>
+        <w:ind w:leftChars="200" w:left="420" w:firstLineChars="0" w:firstLine="0"/>
+        <w:jc w:val="left"/>
+        <w:rPr>
+          <w:rFonts w:ascii="Times New Roman" w:eastAsia="仿宋" w:hAnsi="Times New Roman" w:cs="Times New Roman"/>
+          <w:color w:val="808080" w:themeColor="background1" w:themeShade="80"/>
+        </w:rPr>
+      </w:pPr>
+      <w:proofErr w:type="gramStart"/>
+      <w:r>
+        <w:rPr>
+          <w:rFonts w:ascii="Times New Roman" w:eastAsia="仿宋" w:hAnsi="Times New Roman" w:cs="Times New Roman"/>
+          <w:color w:val="808080" w:themeColor="background1" w:themeShade="80"/>
+        </w:rPr>
+        <w:t xml:space="preserve">origin  </w:t>
+      </w:r>
+      <w:proofErr w:type="spellStart"/>
+      <w:r>
+        <w:rPr>
+          <w:rFonts w:ascii="Times New Roman" w:eastAsia="仿宋" w:hAnsi="Times New Roman" w:cs="Times New Roman"/>
+          <w:color w:val="808080" w:themeColor="background1" w:themeShade="80"/>
+        </w:rPr>
+        <w:t>git@github.com</w:t>
+      </w:r>
+      <w:proofErr w:type="gramEnd"/>
+      <w:r>
+        <w:rPr>
+          <w:rFonts w:ascii="Times New Roman" w:eastAsia="仿宋" w:hAnsi="Times New Roman" w:cs="Times New Roman"/>
+          <w:color w:val="808080" w:themeColor="background1" w:themeShade="80"/>
+        </w:rPr>
+        <w:t>:USERNAME</w:t>
+      </w:r>
+      <w:proofErr w:type="spellEnd"/>
+      <w:r>
+        <w:rPr>
+          <w:rFonts w:ascii="Times New Roman" w:eastAsia="仿宋" w:hAnsi="Times New Roman" w:cs="Times New Roman"/>
+          <w:color w:val="808080" w:themeColor="background1" w:themeShade="80"/>
+        </w:rPr>
+        <w:t>/</w:t>
+      </w:r>
+      <w:proofErr w:type="spellStart"/>
+      <w:r>
+        <w:rPr>
+          <w:rFonts w:ascii="Times New Roman" w:eastAsia="仿宋" w:hAnsi="Times New Roman" w:cs="Times New Roman"/>
+          <w:color w:val="808080" w:themeColor="background1" w:themeShade="80"/>
+        </w:rPr>
+        <w:t>REPOSITORY.git</w:t>
+      </w:r>
+      <w:proofErr w:type="spellEnd"/>
+      <w:r>
+        <w:rPr>
+          <w:rFonts w:ascii="Times New Roman" w:eastAsia="仿宋" w:hAnsi="Times New Roman" w:cs="Times New Roman"/>
+          <w:color w:val="808080" w:themeColor="background1" w:themeShade="80"/>
+        </w:rPr>
+        <w:t xml:space="preserve"> (push)</w:t>
+      </w:r>
+    </w:p>
+    <w:p>
+      <w:pPr>
+        <w:pStyle w:val="a4"/>
+        <w:numPr>
+          <w:ilvl w:val="0"/>
+          <w:numId w:val="11"/>
+        </w:numPr>
+        <w:spacing w:line="280" w:lineRule="exact"/>
+        <w:ind w:firstLineChars="0"/>
+        <w:jc w:val="left"/>
+        <w:rPr>
+          <w:rFonts w:ascii="Times New Roman" w:eastAsia="仿宋" w:hAnsi="Times New Roman" w:cs="Times New Roman" w:hint="eastAsia"/>
+        </w:rPr>
+      </w:pPr>
+      <w:r>
+        <w:rPr>
+          <w:rFonts w:ascii="Times New Roman" w:eastAsia="仿宋" w:hAnsi="Times New Roman" w:cs="Times New Roman"/>
+          <w:color w:val="808080" w:themeColor="background1" w:themeShade="80"/>
+        </w:rPr>
+        <w:t xml:space="preserve">Change your remote's URL from SSH to HTTPS with the </w:t>
+      </w:r>
+      <w:proofErr w:type="spellStart"/>
+      <w:r>
+        <w:rPr>
+          <w:rFonts w:ascii="Times New Roman" w:eastAsia="仿宋" w:hAnsi="Times New Roman" w:cs="Times New Roman"/>
+          <w:color w:val="808080" w:themeColor="background1" w:themeShade="80"/>
+        </w:rPr>
+        <w:t>git</w:t>
+      </w:r>
+      <w:proofErr w:type="spellEnd"/>
+      <w:r>
+        <w:rPr>
+          <w:rFonts w:ascii="Times New Roman" w:eastAsia="仿宋" w:hAnsi="Times New Roman" w:cs="Times New Roman"/>
+          <w:color w:val="808080" w:themeColor="background1" w:themeShade="80"/>
+        </w:rPr>
+        <w:t xml:space="preserve"> remote set-</w:t>
+      </w:r>
+      <w:proofErr w:type="spellStart"/>
+      <w:r>
+        <w:rPr>
+          <w:rFonts w:ascii="Times New Roman" w:eastAsia="仿宋" w:hAnsi="Times New Roman" w:cs="Times New Roman"/>
+          <w:color w:val="808080" w:themeColor="background1" w:themeShade="80"/>
+        </w:rPr>
+        <w:t>url</w:t>
+      </w:r>
+      <w:proofErr w:type="spellEnd"/>
+      <w:r>
+        <w:rPr>
+          <w:rFonts w:ascii="Times New Roman" w:eastAsia="仿宋" w:hAnsi="Times New Roman" w:cs="Times New Roman"/>
+          <w:color w:val="808080" w:themeColor="background1" w:themeShade="80"/>
+        </w:rPr>
+        <w:t xml:space="preserve"> command.</w:t>
+      </w:r>
+    </w:p>
+    <w:p>
+      <w:pPr>
+        <w:pStyle w:val="a4"/>
+        <w:spacing w:line="280" w:lineRule="exact"/>
+        <w:ind w:leftChars="200" w:left="420" w:firstLineChars="0" w:firstLine="0"/>
+        <w:jc w:val="left"/>
+        <w:rPr>
+          <w:rFonts w:ascii="Times New Roman" w:eastAsia="仿宋" w:hAnsi="Times New Roman" w:cs="Times New Roman"/>
+        </w:rPr>
+      </w:pPr>
+      <w:proofErr w:type="spellStart"/>
+      <w:r>
+        <w:rPr>
+          <w:rFonts w:ascii="Times New Roman" w:eastAsia="仿宋" w:hAnsi="Times New Roman" w:cs="Times New Roman"/>
+        </w:rPr>
+        <w:t>git</w:t>
+      </w:r>
+      <w:proofErr w:type="spellEnd"/>
+      <w:r>
+        <w:rPr>
+          <w:rFonts w:ascii="Times New Roman" w:eastAsia="仿宋" w:hAnsi="Times New Roman" w:cs="Times New Roman"/>
+        </w:rPr>
+        <w:t xml:space="preserve"> remote set-</w:t>
+      </w:r>
+      <w:proofErr w:type="spellStart"/>
+      <w:r>
+        <w:rPr>
+          <w:rFonts w:ascii="Times New Roman" w:eastAsia="仿宋" w:hAnsi="Times New Roman" w:cs="Times New Roman"/>
+        </w:rPr>
+        <w:t>url</w:t>
+      </w:r>
+      <w:proofErr w:type="spellEnd"/>
+      <w:r>
+        <w:rPr>
+          <w:rFonts w:ascii="Times New Roman" w:eastAsia="仿宋" w:hAnsi="Times New Roman" w:cs="Times New Roman"/>
+        </w:rPr>
+        <w:t xml:space="preserve"> origin https://github.com/USERNAME/REPOSITORY.git</w:t>
+      </w:r>
+    </w:p>
+    <w:p>
+      <w:pPr>
+        <w:pStyle w:val="a4"/>
+        <w:numPr>
+          <w:ilvl w:val="0"/>
+          <w:numId w:val="11"/>
+        </w:numPr>
+        <w:spacing w:line="280" w:lineRule="exact"/>
+        <w:ind w:firstLineChars="0"/>
+        <w:jc w:val="left"/>
+        <w:rPr>
+          <w:rFonts w:ascii="Times New Roman" w:eastAsia="仿宋" w:hAnsi="Times New Roman" w:cs="Times New Roman" w:hint="eastAsia"/>
+          <w:color w:val="808080" w:themeColor="background1" w:themeShade="80"/>
+        </w:rPr>
+      </w:pPr>
+      <w:r>
+        <w:rPr>
+          <w:rFonts w:ascii="Times New Roman" w:eastAsia="仿宋" w:hAnsi="Times New Roman" w:cs="Times New Roman"/>
+          <w:color w:val="808080" w:themeColor="background1" w:themeShade="80"/>
+        </w:rPr>
+        <w:t>Verify that the remote URL has changed.</w:t>
+      </w:r>
+    </w:p>
+    <w:p>
+      <w:pPr>
+        <w:pStyle w:val="a4"/>
+        <w:spacing w:line="280" w:lineRule="exact"/>
+        <w:ind w:leftChars="200" w:left="420" w:firstLineChars="0" w:firstLine="0"/>
+        <w:jc w:val="left"/>
+        <w:rPr>
+          <w:rFonts w:ascii="Times New Roman" w:eastAsia="仿宋" w:hAnsi="Times New Roman" w:cs="Times New Roman"/>
+        </w:rPr>
+      </w:pPr>
+      <w:proofErr w:type="spellStart"/>
+      <w:r>
+        <w:rPr>
+          <w:rFonts w:ascii="Times New Roman" w:eastAsia="仿宋" w:hAnsi="Times New Roman" w:cs="Times New Roman"/>
+        </w:rPr>
+        <w:t>git</w:t>
+      </w:r>
+      <w:proofErr w:type="spellEnd"/>
+      <w:r>
+        <w:rPr>
+          <w:rFonts w:ascii="Times New Roman" w:eastAsia="仿宋" w:hAnsi="Times New Roman" w:cs="Times New Roman"/>
+        </w:rPr>
+        <w:t xml:space="preserve"> remote -v</w:t>
+      </w:r>
+    </w:p>
+    <w:p>
+      <w:pPr>
+        <w:pStyle w:val="a4"/>
+        <w:spacing w:line="280" w:lineRule="exact"/>
+        <w:ind w:leftChars="200" w:left="420" w:firstLineChars="0" w:firstLine="0"/>
+        <w:jc w:val="left"/>
+        <w:rPr>
+          <w:rFonts w:ascii="Times New Roman" w:eastAsia="仿宋" w:hAnsi="Times New Roman" w:cs="Times New Roman"/>
+          <w:color w:val="808080" w:themeColor="background1" w:themeShade="80"/>
+        </w:rPr>
+      </w:pPr>
+      <w:proofErr w:type="gramStart"/>
+      <w:r>
+        <w:rPr>
+          <w:rFonts w:ascii="Times New Roman" w:eastAsia="仿宋" w:hAnsi="Times New Roman" w:cs="Times New Roman"/>
+          <w:color w:val="808080" w:themeColor="background1" w:themeShade="80"/>
+        </w:rPr>
+        <w:t>origin  https://github.com/USERNAME/REPOSITORY.git</w:t>
+      </w:r>
+      <w:proofErr w:type="gramEnd"/>
+      <w:r>
+        <w:rPr>
+          <w:rFonts w:ascii="Times New Roman" w:eastAsia="仿宋" w:hAnsi="Times New Roman" w:cs="Times New Roman"/>
+          <w:color w:val="808080" w:themeColor="background1" w:themeShade="80"/>
+        </w:rPr>
+        <w:t xml:space="preserve"> (fetch)</w:t>
+      </w:r>
+      <w:bookmarkStart w:id="0" w:name="_GoBack"/>
+      <w:bookmarkEnd w:id="0"/>
+    </w:p>
+    <w:p>
+      <w:pPr>
+        <w:pStyle w:val="a4"/>
+        <w:spacing w:line="280" w:lineRule="exact"/>
+        <w:ind w:leftChars="200" w:left="420" w:firstLineChars="0" w:firstLine="0"/>
+        <w:jc w:val="left"/>
+        <w:rPr>
+          <w:rFonts w:ascii="Times New Roman" w:eastAsia="仿宋" w:hAnsi="Times New Roman" w:cs="Times New Roman"/>
+          <w:color w:val="808080" w:themeColor="background1" w:themeShade="80"/>
+        </w:rPr>
+      </w:pPr>
+      <w:proofErr w:type="gramStart"/>
+      <w:r>
+        <w:rPr>
+          <w:rFonts w:ascii="Times New Roman" w:eastAsia="仿宋" w:hAnsi="Times New Roman" w:cs="Times New Roman"/>
+          <w:color w:val="808080" w:themeColor="background1" w:themeShade="80"/>
+        </w:rPr>
+        <w:t>origin  https://github.com/USERNAME/REPOSITORY.git</w:t>
+      </w:r>
+      <w:proofErr w:type="gramEnd"/>
+      <w:r>
+        <w:rPr>
+          <w:rFonts w:ascii="Times New Roman" w:eastAsia="仿宋" w:hAnsi="Times New Roman" w:cs="Times New Roman"/>
+          <w:color w:val="808080" w:themeColor="background1" w:themeShade="80"/>
+        </w:rPr>
+        <w:t xml:space="preserve"> (push)</w:t>
+      </w:r>
+    </w:p>
+    <w:p>
+      <w:pPr>
+        <w:pStyle w:val="a4"/>
+        <w:spacing w:line="280" w:lineRule="exact"/>
+        <w:ind w:leftChars="200" w:left="420" w:firstLineChars="0" w:firstLine="0"/>
+        <w:jc w:val="left"/>
+        <w:rPr>
+          <w:rFonts w:ascii="Times New Roman" w:eastAsia="仿宋" w:hAnsi="Times New Roman" w:cs="Times New Roman" w:hint="eastAsia"/>
+          <w:color w:val="808080" w:themeColor="background1" w:themeShade="80"/>
+        </w:rPr>
+      </w:pPr>
+      <w:r>
+        <w:rPr>
+          <w:rFonts w:ascii="Times New Roman" w:eastAsia="仿宋" w:hAnsi="Times New Roman" w:cs="Times New Roman"/>
+          <w:color w:val="808080" w:themeColor="background1" w:themeShade="80"/>
+        </w:rPr>
+        <w:t xml:space="preserve">The next time you </w:t>
+      </w:r>
+      <w:proofErr w:type="spellStart"/>
+      <w:r>
+        <w:rPr>
+          <w:rFonts w:ascii="Times New Roman" w:eastAsia="仿宋" w:hAnsi="Times New Roman" w:cs="Times New Roman"/>
+          <w:color w:val="808080" w:themeColor="background1" w:themeShade="80"/>
+        </w:rPr>
+        <w:t>git</w:t>
+      </w:r>
+      <w:proofErr w:type="spellEnd"/>
+      <w:r>
+        <w:rPr>
+          <w:rFonts w:ascii="Times New Roman" w:eastAsia="仿宋" w:hAnsi="Times New Roman" w:cs="Times New Roman"/>
+          <w:color w:val="808080" w:themeColor="background1" w:themeShade="80"/>
+        </w:rPr>
+        <w:t xml:space="preserve"> fetch, </w:t>
+      </w:r>
+      <w:proofErr w:type="spellStart"/>
+      <w:r>
+        <w:rPr>
+          <w:rFonts w:ascii="Times New Roman" w:eastAsia="仿宋" w:hAnsi="Times New Roman" w:cs="Times New Roman"/>
+          <w:color w:val="808080" w:themeColor="background1" w:themeShade="80"/>
+        </w:rPr>
+        <w:t>git</w:t>
+      </w:r>
+      <w:proofErr w:type="spellEnd"/>
+      <w:r>
+        <w:rPr>
+          <w:rFonts w:ascii="Times New Roman" w:eastAsia="仿宋" w:hAnsi="Times New Roman" w:cs="Times New Roman"/>
+          <w:color w:val="808080" w:themeColor="background1" w:themeShade="80"/>
+        </w:rPr>
+        <w:t xml:space="preserve"> pull, or </w:t>
+      </w:r>
+      <w:proofErr w:type="spellStart"/>
+      <w:r>
+        <w:rPr>
+          <w:rFonts w:ascii="Times New Roman" w:eastAsia="仿宋" w:hAnsi="Times New Roman" w:cs="Times New Roman"/>
+          <w:color w:val="808080" w:themeColor="background1" w:themeShade="80"/>
+        </w:rPr>
+        <w:t>git</w:t>
+      </w:r>
+      <w:proofErr w:type="spellEnd"/>
+      <w:r>
+        <w:rPr>
+          <w:rFonts w:ascii="Times New Roman" w:eastAsia="仿宋" w:hAnsi="Times New Roman" w:cs="Times New Roman"/>
+          <w:color w:val="808080" w:themeColor="background1" w:themeShade="80"/>
+        </w:rPr>
+        <w:t xml:space="preserve"> push to the remote repository, you'll be asked for you</w:t>
+      </w:r>
+      <w:r>
+        <w:rPr>
+          <w:rFonts w:ascii="Times New Roman" w:eastAsia="仿宋" w:hAnsi="Times New Roman" w:cs="Times New Roman"/>
+          <w:color w:val="808080" w:themeColor="background1" w:themeShade="80"/>
+        </w:rPr>
+        <w:t>r GitHub username and password.</w:t>
+      </w:r>
+    </w:p>
+    <w:p>
+      <w:pPr>
+        <w:pStyle w:val="a4"/>
+        <w:numPr>
+          <w:ilvl w:val="0"/>
+          <w:numId w:val="13"/>
+        </w:numPr>
+        <w:spacing w:line="280" w:lineRule="exact"/>
+        <w:ind w:firstLineChars="0"/>
+        <w:jc w:val="left"/>
+        <w:rPr>
+          <w:rFonts w:ascii="Times New Roman" w:eastAsia="仿宋" w:hAnsi="Times New Roman" w:cs="Times New Roman"/>
+          <w:color w:val="808080" w:themeColor="background1" w:themeShade="80"/>
+        </w:rPr>
+      </w:pPr>
+      <w:r>
+        <w:rPr>
+          <w:rFonts w:ascii="Times New Roman" w:eastAsia="仿宋" w:hAnsi="Times New Roman" w:cs="Times New Roman"/>
+          <w:color w:val="808080" w:themeColor="background1" w:themeShade="80"/>
+        </w:rPr>
+        <w:t>If you have two-factor authentication enabled, you must create a personal access token to use instead of your GitHub password.</w:t>
+      </w:r>
+    </w:p>
+    <w:p>
+      <w:pPr>
+        <w:pStyle w:val="a4"/>
+        <w:numPr>
+          <w:ilvl w:val="0"/>
+          <w:numId w:val="13"/>
+        </w:numPr>
+        <w:spacing w:line="280" w:lineRule="exact"/>
+        <w:ind w:firstLineChars="0"/>
+        <w:jc w:val="left"/>
+        <w:rPr>
+          <w:rFonts w:ascii="Times New Roman" w:eastAsia="仿宋" w:hAnsi="Times New Roman" w:cs="Times New Roman"/>
+          <w:color w:val="808080" w:themeColor="background1" w:themeShade="80"/>
+        </w:rPr>
+      </w:pPr>
+      <w:r>
+        <w:rPr>
+          <w:rFonts w:ascii="Times New Roman" w:eastAsia="仿宋" w:hAnsi="Times New Roman" w:cs="Times New Roman"/>
+          <w:color w:val="808080" w:themeColor="background1" w:themeShade="80"/>
+        </w:rPr>
+        <w:t xml:space="preserve">You can use a credential helper so </w:t>
+      </w:r>
+      <w:proofErr w:type="spellStart"/>
+      <w:r>
+        <w:rPr>
+          <w:rFonts w:ascii="Times New Roman" w:eastAsia="仿宋" w:hAnsi="Times New Roman" w:cs="Times New Roman"/>
+          <w:color w:val="808080" w:themeColor="background1" w:themeShade="80"/>
+        </w:rPr>
+        <w:t>Git</w:t>
+      </w:r>
+      <w:proofErr w:type="spellEnd"/>
+      <w:r>
+        <w:rPr>
+          <w:rFonts w:ascii="Times New Roman" w:eastAsia="仿宋" w:hAnsi="Times New Roman" w:cs="Times New Roman"/>
+          <w:color w:val="808080" w:themeColor="background1" w:themeShade="80"/>
+        </w:rPr>
+        <w:t xml:space="preserve"> will remember your GitHub username and password every time it talks to GitHub.</w:t>
+      </w:r>
+    </w:p>
+    <w:p>
+      <w:pPr>
+        <w:pStyle w:val="a4"/>
+        <w:numPr>
+          <w:ilvl w:val="0"/>
+          <w:numId w:val="1"/>
+        </w:numPr>
+        <w:spacing w:beforeLines="50" w:before="156"/>
+        <w:ind w:firstLineChars="0"/>
+        <w:outlineLvl w:val="0"/>
+        <w:rPr>
+          <w:rFonts w:ascii="Times New Roman" w:eastAsia="黑体" w:hAnsi="Times New Roman" w:cs="Times New Roman" w:hint="eastAsia"/>
+        </w:rPr>
+      </w:pPr>
+      <w:r>
+        <w:rPr>
+          <w:rFonts w:ascii="Times New Roman" w:eastAsia="黑体" w:hAnsi="Times New Roman" w:cs="Times New Roman"/>
+        </w:rPr>
+        <w:t>Switching remote URLs from HTTPS to SSH</w:t>
+      </w:r>
+    </w:p>
+    <w:p>
+      <w:pPr>
+        <w:pStyle w:val="a4"/>
+        <w:numPr>
+          <w:ilvl w:val="0"/>
+          <w:numId w:val="14"/>
+        </w:numPr>
+        <w:spacing w:line="280" w:lineRule="exact"/>
+        <w:ind w:firstLineChars="0"/>
+        <w:jc w:val="left"/>
+        <w:rPr>
+          <w:rFonts w:ascii="Times New Roman" w:eastAsia="仿宋" w:hAnsi="Times New Roman" w:cs="Times New Roman" w:hint="eastAsia"/>
+          <w:color w:val="808080" w:themeColor="background1" w:themeShade="80"/>
+        </w:rPr>
+      </w:pPr>
+      <w:r>
+        <w:rPr>
+          <w:rFonts w:ascii="Times New Roman" w:eastAsia="仿宋" w:hAnsi="Times New Roman" w:cs="Times New Roman"/>
+          <w:color w:val="808080" w:themeColor="background1" w:themeShade="80"/>
+        </w:rPr>
+        <w:t xml:space="preserve">Open </w:t>
+      </w:r>
+      <w:proofErr w:type="spellStart"/>
+      <w:r>
+        <w:rPr>
+          <w:rFonts w:ascii="Times New Roman" w:eastAsia="仿宋" w:hAnsi="Times New Roman" w:cs="Times New Roman"/>
+          <w:color w:val="808080" w:themeColor="background1" w:themeShade="80"/>
+        </w:rPr>
+        <w:t>Git</w:t>
+      </w:r>
+      <w:proofErr w:type="spellEnd"/>
+      <w:r>
+        <w:rPr>
+          <w:rFonts w:ascii="Times New Roman" w:eastAsia="仿宋" w:hAnsi="Times New Roman" w:cs="Times New Roman"/>
+          <w:color w:val="808080" w:themeColor="background1" w:themeShade="80"/>
+        </w:rPr>
+        <w:t xml:space="preserve"> Bash.</w:t>
+      </w:r>
+    </w:p>
+    <w:p>
+      <w:pPr>
+        <w:pStyle w:val="a4"/>
+        <w:numPr>
+          <w:ilvl w:val="0"/>
+          <w:numId w:val="14"/>
+        </w:numPr>
+        <w:spacing w:line="280" w:lineRule="exact"/>
+        <w:ind w:firstLineChars="0"/>
+        <w:jc w:val="left"/>
+        <w:rPr>
+          <w:rFonts w:ascii="Times New Roman" w:eastAsia="仿宋" w:hAnsi="Times New Roman" w:cs="Times New Roman" w:hint="eastAsia"/>
+          <w:color w:val="808080" w:themeColor="background1" w:themeShade="80"/>
+        </w:rPr>
+      </w:pPr>
+      <w:r>
+        <w:rPr>
+          <w:rFonts w:ascii="Times New Roman" w:eastAsia="仿宋" w:hAnsi="Times New Roman" w:cs="Times New Roman"/>
+          <w:color w:val="808080" w:themeColor="background1" w:themeShade="80"/>
+        </w:rPr>
+        <w:t>Change the current working directory to your local project.</w:t>
+      </w:r>
+    </w:p>
+    <w:p>
+      <w:pPr>
+        <w:pStyle w:val="a4"/>
+        <w:numPr>
+          <w:ilvl w:val="0"/>
+          <w:numId w:val="14"/>
+        </w:numPr>
+        <w:spacing w:line="280" w:lineRule="exact"/>
+        <w:ind w:firstLineChars="0"/>
+        <w:jc w:val="left"/>
+        <w:rPr>
+          <w:rFonts w:ascii="Times New Roman" w:eastAsia="仿宋" w:hAnsi="Times New Roman" w:cs="Times New Roman" w:hint="eastAsia"/>
+          <w:color w:val="808080" w:themeColor="background1" w:themeShade="80"/>
+        </w:rPr>
+      </w:pPr>
+      <w:r>
+        <w:rPr>
+          <w:rFonts w:ascii="Times New Roman" w:eastAsia="仿宋" w:hAnsi="Times New Roman" w:cs="Times New Roman"/>
+          <w:color w:val="808080" w:themeColor="background1" w:themeShade="80"/>
+        </w:rPr>
+        <w:t>List your existing remotes in order to get the name of the remote you want to change.</w:t>
+      </w:r>
+    </w:p>
+    <w:p>
+      <w:pPr>
+        <w:pStyle w:val="a4"/>
+        <w:spacing w:line="280" w:lineRule="exact"/>
+        <w:ind w:leftChars="200" w:left="420" w:firstLineChars="0" w:firstLine="0"/>
+        <w:jc w:val="left"/>
+        <w:rPr>
+          <w:rFonts w:ascii="Times New Roman" w:eastAsia="仿宋" w:hAnsi="Times New Roman" w:cs="Times New Roman"/>
+        </w:rPr>
+      </w:pPr>
+      <w:proofErr w:type="spellStart"/>
+      <w:r>
+        <w:rPr>
+          <w:rFonts w:ascii="Times New Roman" w:eastAsia="仿宋" w:hAnsi="Times New Roman" w:cs="Times New Roman"/>
+        </w:rPr>
+        <w:t>git</w:t>
+      </w:r>
+      <w:proofErr w:type="spellEnd"/>
+      <w:r>
+        <w:rPr>
+          <w:rFonts w:ascii="Times New Roman" w:eastAsia="仿宋" w:hAnsi="Times New Roman" w:cs="Times New Roman"/>
+        </w:rPr>
+        <w:t xml:space="preserve"> remote -v</w:t>
+      </w:r>
+    </w:p>
+    <w:p>
+      <w:pPr>
+        <w:pStyle w:val="a4"/>
+        <w:spacing w:line="280" w:lineRule="exact"/>
+        <w:ind w:leftChars="200" w:left="420" w:firstLineChars="0" w:firstLine="0"/>
+        <w:jc w:val="left"/>
+        <w:rPr>
+          <w:rFonts w:ascii="Times New Roman" w:eastAsia="仿宋" w:hAnsi="Times New Roman" w:cs="Times New Roman"/>
+          <w:color w:val="808080" w:themeColor="background1" w:themeShade="80"/>
+        </w:rPr>
+      </w:pPr>
+      <w:proofErr w:type="gramStart"/>
+      <w:r>
+        <w:rPr>
+          <w:rFonts w:ascii="Times New Roman" w:eastAsia="仿宋" w:hAnsi="Times New Roman" w:cs="Times New Roman"/>
+          <w:color w:val="808080" w:themeColor="background1" w:themeShade="80"/>
+        </w:rPr>
+        <w:t>origin  https://github.com/USERNAME/REPOSITORY.git</w:t>
+      </w:r>
+      <w:proofErr w:type="gramEnd"/>
+      <w:r>
+        <w:rPr>
+          <w:rFonts w:ascii="Times New Roman" w:eastAsia="仿宋" w:hAnsi="Times New Roman" w:cs="Times New Roman"/>
+          <w:color w:val="808080" w:themeColor="background1" w:themeShade="80"/>
+        </w:rPr>
+        <w:t xml:space="preserve"> (fetch)</w:t>
+      </w:r>
+    </w:p>
+    <w:p>
+      <w:pPr>
+        <w:pStyle w:val="a4"/>
+        <w:spacing w:line="280" w:lineRule="exact"/>
+        <w:ind w:leftChars="200" w:left="420" w:firstLineChars="0" w:firstLine="0"/>
+        <w:jc w:val="left"/>
+        <w:rPr>
+          <w:rFonts w:ascii="Times New Roman" w:eastAsia="仿宋" w:hAnsi="Times New Roman" w:cs="Times New Roman"/>
+          <w:color w:val="808080" w:themeColor="background1" w:themeShade="80"/>
+        </w:rPr>
+      </w:pPr>
+      <w:proofErr w:type="gramStart"/>
+      <w:r>
+        <w:rPr>
+          <w:rFonts w:ascii="Times New Roman" w:eastAsia="仿宋" w:hAnsi="Times New Roman" w:cs="Times New Roman"/>
+          <w:color w:val="808080" w:themeColor="background1" w:themeShade="80"/>
+        </w:rPr>
+        <w:t>origin  https://github.com/USERNAME/REPOSITORY.git</w:t>
+      </w:r>
+      <w:proofErr w:type="gramEnd"/>
+      <w:r>
+        <w:rPr>
+          <w:rFonts w:ascii="Times New Roman" w:eastAsia="仿宋" w:hAnsi="Times New Roman" w:cs="Times New Roman"/>
+          <w:color w:val="808080" w:themeColor="background1" w:themeShade="80"/>
+        </w:rPr>
+        <w:t xml:space="preserve"> (push)</w:t>
+      </w:r>
+    </w:p>
+    <w:p>
+      <w:pPr>
+        <w:pStyle w:val="a4"/>
+        <w:numPr>
+          <w:ilvl w:val="0"/>
+          <w:numId w:val="14"/>
+        </w:numPr>
+        <w:spacing w:line="280" w:lineRule="exact"/>
+        <w:ind w:firstLineChars="0"/>
+        <w:jc w:val="left"/>
+        <w:rPr>
+          <w:rFonts w:ascii="Times New Roman" w:eastAsia="仿宋" w:hAnsi="Times New Roman" w:cs="Times New Roman" w:hint="eastAsia"/>
+          <w:color w:val="808080" w:themeColor="background1" w:themeShade="80"/>
+        </w:rPr>
+      </w:pPr>
+      <w:r>
+        <w:rPr>
+          <w:rFonts w:ascii="Times New Roman" w:eastAsia="仿宋" w:hAnsi="Times New Roman" w:cs="Times New Roman"/>
+          <w:color w:val="808080" w:themeColor="background1" w:themeShade="80"/>
+        </w:rPr>
+        <w:t xml:space="preserve">Change your remote's URL from HTTPS to SSH with the </w:t>
+      </w:r>
+      <w:proofErr w:type="spellStart"/>
+      <w:r>
+        <w:rPr>
+          <w:rFonts w:ascii="Times New Roman" w:eastAsia="仿宋" w:hAnsi="Times New Roman" w:cs="Times New Roman"/>
+          <w:color w:val="808080" w:themeColor="background1" w:themeShade="80"/>
+        </w:rPr>
+        <w:t>git</w:t>
+      </w:r>
+      <w:proofErr w:type="spellEnd"/>
+      <w:r>
+        <w:rPr>
+          <w:rFonts w:ascii="Times New Roman" w:eastAsia="仿宋" w:hAnsi="Times New Roman" w:cs="Times New Roman"/>
+          <w:color w:val="808080" w:themeColor="background1" w:themeShade="80"/>
+        </w:rPr>
+        <w:t xml:space="preserve"> remote set-</w:t>
+      </w:r>
+      <w:proofErr w:type="spellStart"/>
+      <w:r>
+        <w:rPr>
+          <w:rFonts w:ascii="Times New Roman" w:eastAsia="仿宋" w:hAnsi="Times New Roman" w:cs="Times New Roman"/>
+          <w:color w:val="808080" w:themeColor="background1" w:themeShade="80"/>
+        </w:rPr>
+        <w:t>url</w:t>
+      </w:r>
+      <w:proofErr w:type="spellEnd"/>
+      <w:r>
+        <w:rPr>
+          <w:rFonts w:ascii="Times New Roman" w:eastAsia="仿宋" w:hAnsi="Times New Roman" w:cs="Times New Roman"/>
+          <w:color w:val="808080" w:themeColor="background1" w:themeShade="80"/>
+        </w:rPr>
+        <w:t xml:space="preserve"> command.</w:t>
+      </w:r>
+    </w:p>
+    <w:p>
+      <w:pPr>
+        <w:pStyle w:val="a4"/>
+        <w:spacing w:line="280" w:lineRule="exact"/>
+        <w:ind w:leftChars="200" w:left="420" w:firstLineChars="0" w:firstLine="0"/>
+        <w:jc w:val="left"/>
+        <w:rPr>
+          <w:rFonts w:ascii="Times New Roman" w:eastAsia="仿宋" w:hAnsi="Times New Roman" w:cs="Times New Roman"/>
+        </w:rPr>
+      </w:pPr>
+      <w:proofErr w:type="spellStart"/>
+      <w:r>
+        <w:rPr>
+          <w:rFonts w:ascii="Times New Roman" w:eastAsia="仿宋" w:hAnsi="Times New Roman" w:cs="Times New Roman"/>
+        </w:rPr>
+        <w:t>git</w:t>
+      </w:r>
+      <w:proofErr w:type="spellEnd"/>
+      <w:r>
+        <w:rPr>
+          <w:rFonts w:ascii="Times New Roman" w:eastAsia="仿宋" w:hAnsi="Times New Roman" w:cs="Times New Roman"/>
+        </w:rPr>
+        <w:t xml:space="preserve"> remote set-</w:t>
+      </w:r>
+      <w:proofErr w:type="spellStart"/>
+      <w:r>
+        <w:rPr>
+          <w:rFonts w:ascii="Times New Roman" w:eastAsia="仿宋" w:hAnsi="Times New Roman" w:cs="Times New Roman"/>
+        </w:rPr>
+        <w:t>url</w:t>
+      </w:r>
+      <w:proofErr w:type="spellEnd"/>
+      <w:r>
+        <w:rPr>
+          <w:rFonts w:ascii="Times New Roman" w:eastAsia="仿宋" w:hAnsi="Times New Roman" w:cs="Times New Roman"/>
+        </w:rPr>
+        <w:t xml:space="preserve"> origin </w:t>
+      </w:r>
+      <w:proofErr w:type="spellStart"/>
+      <w:proofErr w:type="gramStart"/>
+      <w:r>
+        <w:rPr>
+          <w:rFonts w:ascii="Times New Roman" w:eastAsia="仿宋" w:hAnsi="Times New Roman" w:cs="Times New Roman"/>
+        </w:rPr>
+        <w:t>git@github.com:USERNAME</w:t>
+      </w:r>
+      <w:proofErr w:type="spellEnd"/>
+      <w:r>
+        <w:rPr>
+          <w:rFonts w:ascii="Times New Roman" w:eastAsia="仿宋" w:hAnsi="Times New Roman" w:cs="Times New Roman"/>
+        </w:rPr>
+        <w:t>/</w:t>
+      </w:r>
+      <w:proofErr w:type="spellStart"/>
+      <w:r>
+        <w:rPr>
+          <w:rFonts w:ascii="Times New Roman" w:eastAsia="仿宋" w:hAnsi="Times New Roman" w:cs="Times New Roman"/>
+        </w:rPr>
+        <w:t>REPOSITORY.git</w:t>
+      </w:r>
+      <w:proofErr w:type="spellEnd"/>
+      <w:proofErr w:type="gramEnd"/>
+    </w:p>
+    <w:p>
+      <w:pPr>
+        <w:pStyle w:val="a4"/>
+        <w:numPr>
+          <w:ilvl w:val="0"/>
+          <w:numId w:val="14"/>
+        </w:numPr>
+        <w:spacing w:line="280" w:lineRule="exact"/>
+        <w:ind w:firstLineChars="0"/>
+        <w:jc w:val="left"/>
+        <w:rPr>
+          <w:rFonts w:ascii="Times New Roman" w:eastAsia="仿宋" w:hAnsi="Times New Roman" w:cs="Times New Roman" w:hint="eastAsia"/>
+          <w:color w:val="808080" w:themeColor="background1" w:themeShade="80"/>
+        </w:rPr>
+      </w:pPr>
+      <w:r>
+        <w:rPr>
+          <w:rFonts w:ascii="Times New Roman" w:eastAsia="仿宋" w:hAnsi="Times New Roman" w:cs="Times New Roman"/>
+          <w:color w:val="808080" w:themeColor="background1" w:themeShade="80"/>
+        </w:rPr>
+        <w:t>Verify that the remote URL has changed.</w:t>
+      </w:r>
+    </w:p>
+    <w:p>
+      <w:pPr>
+        <w:pStyle w:val="a4"/>
+        <w:spacing w:line="280" w:lineRule="exact"/>
+        <w:ind w:leftChars="200" w:left="420" w:firstLineChars="0" w:firstLine="0"/>
+        <w:jc w:val="left"/>
+        <w:rPr>
+          <w:rFonts w:ascii="Times New Roman" w:eastAsia="仿宋" w:hAnsi="Times New Roman" w:cs="Times New Roman"/>
+        </w:rPr>
+      </w:pPr>
+      <w:proofErr w:type="spellStart"/>
+      <w:r>
+        <w:rPr>
+          <w:rFonts w:ascii="Times New Roman" w:eastAsia="仿宋" w:hAnsi="Times New Roman" w:cs="Times New Roman"/>
+        </w:rPr>
+        <w:t>git</w:t>
+      </w:r>
+      <w:proofErr w:type="spellEnd"/>
+      <w:r>
+        <w:rPr>
+          <w:rFonts w:ascii="Times New Roman" w:eastAsia="仿宋" w:hAnsi="Times New Roman" w:cs="Times New Roman"/>
+        </w:rPr>
+        <w:t xml:space="preserve"> remote -v</w:t>
+      </w:r>
+    </w:p>
+    <w:p>
+      <w:pPr>
+        <w:pStyle w:val="a4"/>
+        <w:spacing w:line="280" w:lineRule="exact"/>
+        <w:ind w:leftChars="200" w:left="420" w:firstLineChars="0" w:firstLine="0"/>
+        <w:jc w:val="left"/>
+        <w:rPr>
+          <w:rFonts w:ascii="Times New Roman" w:eastAsia="仿宋" w:hAnsi="Times New Roman" w:cs="Times New Roman"/>
+          <w:color w:val="808080" w:themeColor="background1" w:themeShade="80"/>
+        </w:rPr>
+      </w:pPr>
+      <w:proofErr w:type="gramStart"/>
+      <w:r>
+        <w:rPr>
+          <w:rFonts w:ascii="Times New Roman" w:eastAsia="仿宋" w:hAnsi="Times New Roman" w:cs="Times New Roman"/>
+          <w:color w:val="808080" w:themeColor="background1" w:themeShade="80"/>
+        </w:rPr>
+        <w:t xml:space="preserve">origin  </w:t>
+      </w:r>
+      <w:proofErr w:type="spellStart"/>
+      <w:r>
+        <w:rPr>
+          <w:rFonts w:ascii="Times New Roman" w:eastAsia="仿宋" w:hAnsi="Times New Roman" w:cs="Times New Roman"/>
+          <w:color w:val="808080" w:themeColor="background1" w:themeShade="80"/>
+        </w:rPr>
+        <w:t>git@github.com</w:t>
+      </w:r>
+      <w:proofErr w:type="gramEnd"/>
+      <w:r>
+        <w:rPr>
+          <w:rFonts w:ascii="Times New Roman" w:eastAsia="仿宋" w:hAnsi="Times New Roman" w:cs="Times New Roman"/>
+          <w:color w:val="808080" w:themeColor="background1" w:themeShade="80"/>
+        </w:rPr>
+        <w:t>:USERNAME</w:t>
+      </w:r>
+      <w:proofErr w:type="spellEnd"/>
+      <w:r>
+        <w:rPr>
+          <w:rFonts w:ascii="Times New Roman" w:eastAsia="仿宋" w:hAnsi="Times New Roman" w:cs="Times New Roman"/>
+          <w:color w:val="808080" w:themeColor="background1" w:themeShade="80"/>
+        </w:rPr>
+        <w:t>/</w:t>
+      </w:r>
+      <w:proofErr w:type="spellStart"/>
+      <w:r>
+        <w:rPr>
+          <w:rFonts w:ascii="Times New Roman" w:eastAsia="仿宋" w:hAnsi="Times New Roman" w:cs="Times New Roman"/>
+          <w:color w:val="808080" w:themeColor="background1" w:themeShade="80"/>
+        </w:rPr>
+        <w:t>REPOSITORY.git</w:t>
+      </w:r>
+      <w:proofErr w:type="spellEnd"/>
+      <w:r>
+        <w:rPr>
+          <w:rFonts w:ascii="Times New Roman" w:eastAsia="仿宋" w:hAnsi="Times New Roman" w:cs="Times New Roman"/>
+          <w:color w:val="808080" w:themeColor="background1" w:themeShade="80"/>
+        </w:rPr>
+        <w:t xml:space="preserve"> (fetch)</w:t>
+      </w:r>
+    </w:p>
+    <w:p>
+      <w:pPr>
+        <w:pStyle w:val="a4"/>
+        <w:spacing w:line="280" w:lineRule="exact"/>
+        <w:ind w:leftChars="200" w:left="420" w:firstLineChars="0" w:firstLine="0"/>
+        <w:jc w:val="left"/>
+        <w:rPr>
+          <w:rFonts w:ascii="Times New Roman" w:eastAsia="仿宋" w:hAnsi="Times New Roman" w:cs="Times New Roman" w:hint="eastAsia"/>
+          <w:color w:val="808080" w:themeColor="background1" w:themeShade="80"/>
+        </w:rPr>
+      </w:pPr>
+      <w:proofErr w:type="gramStart"/>
+      <w:r>
+        <w:rPr>
+          <w:rFonts w:ascii="Times New Roman" w:eastAsia="仿宋" w:hAnsi="Times New Roman" w:cs="Times New Roman"/>
+          <w:color w:val="808080" w:themeColor="background1" w:themeShade="80"/>
+        </w:rPr>
+        <w:t xml:space="preserve">origin  </w:t>
+      </w:r>
+      <w:proofErr w:type="spellStart"/>
+      <w:r>
+        <w:rPr>
+          <w:rFonts w:ascii="Times New Roman" w:eastAsia="仿宋" w:hAnsi="Times New Roman" w:cs="Times New Roman"/>
+          <w:color w:val="808080" w:themeColor="background1" w:themeShade="80"/>
+        </w:rPr>
+        <w:t>git@github.com</w:t>
+      </w:r>
+      <w:proofErr w:type="gramEnd"/>
+      <w:r>
+        <w:rPr>
+          <w:rFonts w:ascii="Times New Roman" w:eastAsia="仿宋" w:hAnsi="Times New Roman" w:cs="Times New Roman"/>
+          <w:color w:val="808080" w:themeColor="background1" w:themeShade="80"/>
+        </w:rPr>
+        <w:t>:USERNAME</w:t>
+      </w:r>
+      <w:proofErr w:type="spellEnd"/>
+      <w:r>
+        <w:rPr>
+          <w:rFonts w:ascii="Times New Roman" w:eastAsia="仿宋" w:hAnsi="Times New Roman" w:cs="Times New Roman"/>
+          <w:color w:val="808080" w:themeColor="background1" w:themeShade="80"/>
+        </w:rPr>
+        <w:t>/</w:t>
+      </w:r>
+      <w:proofErr w:type="spellStart"/>
+      <w:r>
+        <w:rPr>
+          <w:rFonts w:ascii="Times New Roman" w:eastAsia="仿宋" w:hAnsi="Times New Roman" w:cs="Times New Roman"/>
+          <w:color w:val="808080" w:themeColor="background1" w:themeShade="80"/>
+        </w:rPr>
+        <w:t>REPOSITORY.git</w:t>
+      </w:r>
+      <w:proofErr w:type="spellEnd"/>
+      <w:r>
+        <w:rPr>
+          <w:rFonts w:ascii="Times New Roman" w:eastAsia="仿宋" w:hAnsi="Times New Roman" w:cs="Times New Roman"/>
+          <w:color w:val="808080" w:themeColor="background1" w:themeShade="80"/>
+        </w:rPr>
+        <w:t xml:space="preserve"> (push)</w:t>
       </w:r>
     </w:p>
     <w:sectPr>
@@ -9955,6 +11247,92 @@
 <file path=word/numbering.xml><?xml version="1.0" encoding="utf-8"?>
 <w:numbering xmlns:wpc="http://schemas.microsoft.com/office/word/2010/wordprocessingCanvas" xmlns:cx="http://schemas.microsoft.com/office/drawing/2014/chartex" xmlns:mc="http://schemas.openxmlformats.org/markup-compatibility/2006" xmlns:o="urn:schemas-microsoft-com:office:office" xmlns:r="http://schemas.openxmlformats.org/officeDocument/2006/relationships" xmlns:m="http://schemas.openxmlformats.org/officeDocument/2006/math" xmlns:v="urn:schemas-microsoft-com:vml" xmlns:wp14="http://schemas.microsoft.com/office/word/2010/wordprocessingDrawing" xmlns:wp="http://schemas.openxmlformats.org/drawingml/2006/wordprocessingDrawing" xmlns:w10="urn:schemas-microsoft-com:office:word" xmlns:w="http://schemas.openxmlformats.org/wordprocessingml/2006/main" xmlns:w14="http://schemas.microsoft.com/office/word/2010/wordml" xmlns:w15="http://schemas.microsoft.com/office/word/2012/wordml" xmlns:w16se="http://schemas.microsoft.com/office/word/2015/wordml/symex" xmlns:wpg="http://schemas.microsoft.com/office/word/2010/wordprocessingGroup" xmlns:wpi="http://schemas.microsoft.com/office/word/2010/wordprocessingInk" xmlns:wne="http://schemas.microsoft.com/office/word/2006/wordml" xmlns:wps="http://schemas.microsoft.com/office/word/2010/wordprocessingShape" mc:Ignorable="w14 w15 w16se wp14">
   <w:abstractNum w:abstractNumId="0" w15:restartNumberingAfterBreak="0">
+    <w:nsid w:val="021B0139"/>
+    <w:multiLevelType w:val="hybridMultilevel"/>
+    <w:tmpl w:val="2CCE4928"/>
+    <w:lvl w:ilvl="0" w:tplc="04090011">
+      <w:start w:val="1"/>
+      <w:numFmt w:val="decimal"/>
+      <w:lvlText w:val="%1)"/>
+      <w:lvlJc w:val="left"/>
+      <w:pPr>
+        <w:ind w:left="840" w:hanging="420"/>
+      </w:pPr>
+    </w:lvl>
+    <w:lvl w:ilvl="1" w:tplc="04090019" w:tentative="1">
+      <w:start w:val="1"/>
+      <w:numFmt w:val="lowerLetter"/>
+      <w:lvlText w:val="%2)"/>
+      <w:lvlJc w:val="left"/>
+      <w:pPr>
+        <w:ind w:left="1260" w:hanging="420"/>
+      </w:pPr>
+    </w:lvl>
+    <w:lvl w:ilvl="2" w:tplc="0409001B" w:tentative="1">
+      <w:start w:val="1"/>
+      <w:numFmt w:val="lowerRoman"/>
+      <w:lvlText w:val="%3."/>
+      <w:lvlJc w:val="right"/>
+      <w:pPr>
+        <w:ind w:left="1680" w:hanging="420"/>
+      </w:pPr>
+    </w:lvl>
+    <w:lvl w:ilvl="3" w:tplc="0409000F" w:tentative="1">
+      <w:start w:val="1"/>
+      <w:numFmt w:val="decimal"/>
+      <w:lvlText w:val="%4."/>
+      <w:lvlJc w:val="left"/>
+      <w:pPr>
+        <w:ind w:left="2100" w:hanging="420"/>
+      </w:pPr>
+    </w:lvl>
+    <w:lvl w:ilvl="4" w:tplc="04090019" w:tentative="1">
+      <w:start w:val="1"/>
+      <w:numFmt w:val="lowerLetter"/>
+      <w:lvlText w:val="%5)"/>
+      <w:lvlJc w:val="left"/>
+      <w:pPr>
+        <w:ind w:left="2520" w:hanging="420"/>
+      </w:pPr>
+    </w:lvl>
+    <w:lvl w:ilvl="5" w:tplc="0409001B" w:tentative="1">
+      <w:start w:val="1"/>
+      <w:numFmt w:val="lowerRoman"/>
+      <w:lvlText w:val="%6."/>
+      <w:lvlJc w:val="right"/>
+      <w:pPr>
+        <w:ind w:left="2940" w:hanging="420"/>
+      </w:pPr>
+    </w:lvl>
+    <w:lvl w:ilvl="6" w:tplc="0409000F" w:tentative="1">
+      <w:start w:val="1"/>
+      <w:numFmt w:val="decimal"/>
+      <w:lvlText w:val="%7."/>
+      <w:lvlJc w:val="left"/>
+      <w:pPr>
+        <w:ind w:left="3360" w:hanging="420"/>
+      </w:pPr>
+    </w:lvl>
+    <w:lvl w:ilvl="7" w:tplc="04090019" w:tentative="1">
+      <w:start w:val="1"/>
+      <w:numFmt w:val="lowerLetter"/>
+      <w:lvlText w:val="%8)"/>
+      <w:lvlJc w:val="left"/>
+      <w:pPr>
+        <w:ind w:left="3780" w:hanging="420"/>
+      </w:pPr>
+    </w:lvl>
+    <w:lvl w:ilvl="8" w:tplc="0409001B" w:tentative="1">
+      <w:start w:val="1"/>
+      <w:numFmt w:val="lowerRoman"/>
+      <w:lvlText w:val="%9."/>
+      <w:lvlJc w:val="right"/>
+      <w:pPr>
+        <w:ind w:left="4200" w:hanging="420"/>
+      </w:pPr>
+    </w:lvl>
+  </w:abstractNum>
+  <w:abstractNum w:abstractNumId="1" w15:restartNumberingAfterBreak="0">
     <w:nsid w:val="027D15DE"/>
     <w:multiLevelType w:val="hybridMultilevel"/>
     <w:tmpl w:val="535A390E"/>
@@ -10043,7 +11421,7 @@
       </w:pPr>
     </w:lvl>
   </w:abstractNum>
-  <w:abstractNum w:abstractNumId="1" w15:restartNumberingAfterBreak="0">
+  <w:abstractNum w:abstractNumId="2" w15:restartNumberingAfterBreak="0">
     <w:nsid w:val="06F505D5"/>
     <w:multiLevelType w:val="hybridMultilevel"/>
     <w:tmpl w:val="78224B90"/>
@@ -10132,7 +11510,7 @@
       </w:pPr>
     </w:lvl>
   </w:abstractNum>
-  <w:abstractNum w:abstractNumId="2" w15:restartNumberingAfterBreak="0">
+  <w:abstractNum w:abstractNumId="3" w15:restartNumberingAfterBreak="0">
     <w:nsid w:val="08D92806"/>
     <w:multiLevelType w:val="hybridMultilevel"/>
     <w:tmpl w:val="624A2678"/>
@@ -10221,7 +11599,93 @@
       </w:pPr>
     </w:lvl>
   </w:abstractNum>
-  <w:abstractNum w:abstractNumId="3" w15:restartNumberingAfterBreak="0">
+  <w:abstractNum w:abstractNumId="4" w15:restartNumberingAfterBreak="0">
+    <w:nsid w:val="0D4C5F7E"/>
+    <w:multiLevelType w:val="hybridMultilevel"/>
+    <w:tmpl w:val="96769228"/>
+    <w:lvl w:ilvl="0" w:tplc="04090011">
+      <w:start w:val="1"/>
+      <w:numFmt w:val="decimal"/>
+      <w:lvlText w:val="%1)"/>
+      <w:lvlJc w:val="left"/>
+      <w:pPr>
+        <w:ind w:left="840" w:hanging="420"/>
+      </w:pPr>
+    </w:lvl>
+    <w:lvl w:ilvl="1" w:tplc="04090019" w:tentative="1">
+      <w:start w:val="1"/>
+      <w:numFmt w:val="lowerLetter"/>
+      <w:lvlText w:val="%2)"/>
+      <w:lvlJc w:val="left"/>
+      <w:pPr>
+        <w:ind w:left="1260" w:hanging="420"/>
+      </w:pPr>
+    </w:lvl>
+    <w:lvl w:ilvl="2" w:tplc="0409001B" w:tentative="1">
+      <w:start w:val="1"/>
+      <w:numFmt w:val="lowerRoman"/>
+      <w:lvlText w:val="%3."/>
+      <w:lvlJc w:val="right"/>
+      <w:pPr>
+        <w:ind w:left="1680" w:hanging="420"/>
+      </w:pPr>
+    </w:lvl>
+    <w:lvl w:ilvl="3" w:tplc="0409000F" w:tentative="1">
+      <w:start w:val="1"/>
+      <w:numFmt w:val="decimal"/>
+      <w:lvlText w:val="%4."/>
+      <w:lvlJc w:val="left"/>
+      <w:pPr>
+        <w:ind w:left="2100" w:hanging="420"/>
+      </w:pPr>
+    </w:lvl>
+    <w:lvl w:ilvl="4" w:tplc="04090019" w:tentative="1">
+      <w:start w:val="1"/>
+      <w:numFmt w:val="lowerLetter"/>
+      <w:lvlText w:val="%5)"/>
+      <w:lvlJc w:val="left"/>
+      <w:pPr>
+        <w:ind w:left="2520" w:hanging="420"/>
+      </w:pPr>
+    </w:lvl>
+    <w:lvl w:ilvl="5" w:tplc="0409001B" w:tentative="1">
+      <w:start w:val="1"/>
+      <w:numFmt w:val="lowerRoman"/>
+      <w:lvlText w:val="%6."/>
+      <w:lvlJc w:val="right"/>
+      <w:pPr>
+        <w:ind w:left="2940" w:hanging="420"/>
+      </w:pPr>
+    </w:lvl>
+    <w:lvl w:ilvl="6" w:tplc="0409000F" w:tentative="1">
+      <w:start w:val="1"/>
+      <w:numFmt w:val="decimal"/>
+      <w:lvlText w:val="%7."/>
+      <w:lvlJc w:val="left"/>
+      <w:pPr>
+        <w:ind w:left="3360" w:hanging="420"/>
+      </w:pPr>
+    </w:lvl>
+    <w:lvl w:ilvl="7" w:tplc="04090019" w:tentative="1">
+      <w:start w:val="1"/>
+      <w:numFmt w:val="lowerLetter"/>
+      <w:lvlText w:val="%8)"/>
+      <w:lvlJc w:val="left"/>
+      <w:pPr>
+        <w:ind w:left="3780" w:hanging="420"/>
+      </w:pPr>
+    </w:lvl>
+    <w:lvl w:ilvl="8" w:tplc="0409001B" w:tentative="1">
+      <w:start w:val="1"/>
+      <w:numFmt w:val="lowerRoman"/>
+      <w:lvlText w:val="%9."/>
+      <w:lvlJc w:val="right"/>
+      <w:pPr>
+        <w:ind w:left="4200" w:hanging="420"/>
+      </w:pPr>
+    </w:lvl>
+  </w:abstractNum>
+  <w:abstractNum w:abstractNumId="5" w15:restartNumberingAfterBreak="0">
     <w:nsid w:val="17740391"/>
     <w:multiLevelType w:val="hybridMultilevel"/>
     <w:tmpl w:val="EDE4C656"/>
@@ -10310,7 +11774,7 @@
       </w:pPr>
     </w:lvl>
   </w:abstractNum>
-  <w:abstractNum w:abstractNumId="4" w15:restartNumberingAfterBreak="0">
+  <w:abstractNum w:abstractNumId="6" w15:restartNumberingAfterBreak="0">
     <w:nsid w:val="1F9E3A65"/>
     <w:multiLevelType w:val="hybridMultilevel"/>
     <w:tmpl w:val="D7D6B5F4"/>
@@ -10396,7 +11860,93 @@
       </w:pPr>
     </w:lvl>
   </w:abstractNum>
-  <w:abstractNum w:abstractNumId="5" w15:restartNumberingAfterBreak="0">
+  <w:abstractNum w:abstractNumId="7" w15:restartNumberingAfterBreak="0">
+    <w:nsid w:val="30991301"/>
+    <w:multiLevelType w:val="hybridMultilevel"/>
+    <w:tmpl w:val="6882B3B0"/>
+    <w:lvl w:ilvl="0" w:tplc="04090011">
+      <w:start w:val="1"/>
+      <w:numFmt w:val="decimal"/>
+      <w:lvlText w:val="%1)"/>
+      <w:lvlJc w:val="left"/>
+      <w:pPr>
+        <w:ind w:left="840" w:hanging="420"/>
+      </w:pPr>
+    </w:lvl>
+    <w:lvl w:ilvl="1" w:tplc="04090019" w:tentative="1">
+      <w:start w:val="1"/>
+      <w:numFmt w:val="lowerLetter"/>
+      <w:lvlText w:val="%2)"/>
+      <w:lvlJc w:val="left"/>
+      <w:pPr>
+        <w:ind w:left="1260" w:hanging="420"/>
+      </w:pPr>
+    </w:lvl>
+    <w:lvl w:ilvl="2" w:tplc="0409001B" w:tentative="1">
+      <w:start w:val="1"/>
+      <w:numFmt w:val="lowerRoman"/>
+      <w:lvlText w:val="%3."/>
+      <w:lvlJc w:val="right"/>
+      <w:pPr>
+        <w:ind w:left="1680" w:hanging="420"/>
+      </w:pPr>
+    </w:lvl>
+    <w:lvl w:ilvl="3" w:tplc="0409000F" w:tentative="1">
+      <w:start w:val="1"/>
+      <w:numFmt w:val="decimal"/>
+      <w:lvlText w:val="%4."/>
+      <w:lvlJc w:val="left"/>
+      <w:pPr>
+        <w:ind w:left="2100" w:hanging="420"/>
+      </w:pPr>
+    </w:lvl>
+    <w:lvl w:ilvl="4" w:tplc="04090019" w:tentative="1">
+      <w:start w:val="1"/>
+      <w:numFmt w:val="lowerLetter"/>
+      <w:lvlText w:val="%5)"/>
+      <w:lvlJc w:val="left"/>
+      <w:pPr>
+        <w:ind w:left="2520" w:hanging="420"/>
+      </w:pPr>
+    </w:lvl>
+    <w:lvl w:ilvl="5" w:tplc="0409001B" w:tentative="1">
+      <w:start w:val="1"/>
+      <w:numFmt w:val="lowerRoman"/>
+      <w:lvlText w:val="%6."/>
+      <w:lvlJc w:val="right"/>
+      <w:pPr>
+        <w:ind w:left="2940" w:hanging="420"/>
+      </w:pPr>
+    </w:lvl>
+    <w:lvl w:ilvl="6" w:tplc="0409000F" w:tentative="1">
+      <w:start w:val="1"/>
+      <w:numFmt w:val="decimal"/>
+      <w:lvlText w:val="%7."/>
+      <w:lvlJc w:val="left"/>
+      <w:pPr>
+        <w:ind w:left="3360" w:hanging="420"/>
+      </w:pPr>
+    </w:lvl>
+    <w:lvl w:ilvl="7" w:tplc="04090019" w:tentative="1">
+      <w:start w:val="1"/>
+      <w:numFmt w:val="lowerLetter"/>
+      <w:lvlText w:val="%8)"/>
+      <w:lvlJc w:val="left"/>
+      <w:pPr>
+        <w:ind w:left="3780" w:hanging="420"/>
+      </w:pPr>
+    </w:lvl>
+    <w:lvl w:ilvl="8" w:tplc="0409001B" w:tentative="1">
+      <w:start w:val="1"/>
+      <w:numFmt w:val="lowerRoman"/>
+      <w:lvlText w:val="%9."/>
+      <w:lvlJc w:val="right"/>
+      <w:pPr>
+        <w:ind w:left="4200" w:hanging="420"/>
+      </w:pPr>
+    </w:lvl>
+  </w:abstractNum>
+  <w:abstractNum w:abstractNumId="8" w15:restartNumberingAfterBreak="0">
     <w:nsid w:val="48EA7857"/>
     <w:multiLevelType w:val="hybridMultilevel"/>
     <w:tmpl w:val="6E820CCA"/>
@@ -10482,7 +12032,93 @@
       </w:pPr>
     </w:lvl>
   </w:abstractNum>
-  <w:abstractNum w:abstractNumId="6" w15:restartNumberingAfterBreak="0">
+  <w:abstractNum w:abstractNumId="9" w15:restartNumberingAfterBreak="0">
+    <w:nsid w:val="4E710533"/>
+    <w:multiLevelType w:val="hybridMultilevel"/>
+    <w:tmpl w:val="72EC2A26"/>
+    <w:lvl w:ilvl="0" w:tplc="04090011">
+      <w:start w:val="1"/>
+      <w:numFmt w:val="decimal"/>
+      <w:lvlText w:val="%1)"/>
+      <w:lvlJc w:val="left"/>
+      <w:pPr>
+        <w:ind w:left="840" w:hanging="420"/>
+      </w:pPr>
+    </w:lvl>
+    <w:lvl w:ilvl="1" w:tplc="04090019" w:tentative="1">
+      <w:start w:val="1"/>
+      <w:numFmt w:val="lowerLetter"/>
+      <w:lvlText w:val="%2)"/>
+      <w:lvlJc w:val="left"/>
+      <w:pPr>
+        <w:ind w:left="1260" w:hanging="420"/>
+      </w:pPr>
+    </w:lvl>
+    <w:lvl w:ilvl="2" w:tplc="0409001B" w:tentative="1">
+      <w:start w:val="1"/>
+      <w:numFmt w:val="lowerRoman"/>
+      <w:lvlText w:val="%3."/>
+      <w:lvlJc w:val="right"/>
+      <w:pPr>
+        <w:ind w:left="1680" w:hanging="420"/>
+      </w:pPr>
+    </w:lvl>
+    <w:lvl w:ilvl="3" w:tplc="0409000F" w:tentative="1">
+      <w:start w:val="1"/>
+      <w:numFmt w:val="decimal"/>
+      <w:lvlText w:val="%4."/>
+      <w:lvlJc w:val="left"/>
+      <w:pPr>
+        <w:ind w:left="2100" w:hanging="420"/>
+      </w:pPr>
+    </w:lvl>
+    <w:lvl w:ilvl="4" w:tplc="04090019" w:tentative="1">
+      <w:start w:val="1"/>
+      <w:numFmt w:val="lowerLetter"/>
+      <w:lvlText w:val="%5)"/>
+      <w:lvlJc w:val="left"/>
+      <w:pPr>
+        <w:ind w:left="2520" w:hanging="420"/>
+      </w:pPr>
+    </w:lvl>
+    <w:lvl w:ilvl="5" w:tplc="0409001B" w:tentative="1">
+      <w:start w:val="1"/>
+      <w:numFmt w:val="lowerRoman"/>
+      <w:lvlText w:val="%6."/>
+      <w:lvlJc w:val="right"/>
+      <w:pPr>
+        <w:ind w:left="2940" w:hanging="420"/>
+      </w:pPr>
+    </w:lvl>
+    <w:lvl w:ilvl="6" w:tplc="0409000F" w:tentative="1">
+      <w:start w:val="1"/>
+      <w:numFmt w:val="decimal"/>
+      <w:lvlText w:val="%7."/>
+      <w:lvlJc w:val="left"/>
+      <w:pPr>
+        <w:ind w:left="3360" w:hanging="420"/>
+      </w:pPr>
+    </w:lvl>
+    <w:lvl w:ilvl="7" w:tplc="04090019" w:tentative="1">
+      <w:start w:val="1"/>
+      <w:numFmt w:val="lowerLetter"/>
+      <w:lvlText w:val="%8)"/>
+      <w:lvlJc w:val="left"/>
+      <w:pPr>
+        <w:ind w:left="3780" w:hanging="420"/>
+      </w:pPr>
+    </w:lvl>
+    <w:lvl w:ilvl="8" w:tplc="0409001B" w:tentative="1">
+      <w:start w:val="1"/>
+      <w:numFmt w:val="lowerRoman"/>
+      <w:lvlText w:val="%9."/>
+      <w:lvlJc w:val="right"/>
+      <w:pPr>
+        <w:ind w:left="4200" w:hanging="420"/>
+      </w:pPr>
+    </w:lvl>
+  </w:abstractNum>
+  <w:abstractNum w:abstractNumId="10" w15:restartNumberingAfterBreak="0">
     <w:nsid w:val="57A115A7"/>
     <w:multiLevelType w:val="hybridMultilevel"/>
     <w:tmpl w:val="9FC4A5B2"/>
@@ -10571,7 +12207,7 @@
       </w:pPr>
     </w:lvl>
   </w:abstractNum>
-  <w:abstractNum w:abstractNumId="7" w15:restartNumberingAfterBreak="0">
+  <w:abstractNum w:abstractNumId="11" w15:restartNumberingAfterBreak="0">
     <w:nsid w:val="5B8F3950"/>
     <w:multiLevelType w:val="hybridMultilevel"/>
     <w:tmpl w:val="9FC4A5B2"/>
@@ -10660,7 +12296,7 @@
       </w:pPr>
     </w:lvl>
   </w:abstractNum>
-  <w:abstractNum w:abstractNumId="8" w15:restartNumberingAfterBreak="0">
+  <w:abstractNum w:abstractNumId="12" w15:restartNumberingAfterBreak="0">
     <w:nsid w:val="5CE634C7"/>
     <w:multiLevelType w:val="hybridMultilevel"/>
     <w:tmpl w:val="E76C9A40"/>
@@ -10746,32 +12382,133 @@
       </w:pPr>
     </w:lvl>
   </w:abstractNum>
+  <w:abstractNum w:abstractNumId="13" w15:restartNumberingAfterBreak="0">
+    <w:nsid w:val="79191278"/>
+    <w:multiLevelType w:val="hybridMultilevel"/>
+    <w:tmpl w:val="96769228"/>
+    <w:lvl w:ilvl="0" w:tplc="04090011">
+      <w:start w:val="1"/>
+      <w:numFmt w:val="decimal"/>
+      <w:lvlText w:val="%1)"/>
+      <w:lvlJc w:val="left"/>
+      <w:pPr>
+        <w:ind w:left="840" w:hanging="420"/>
+      </w:pPr>
+    </w:lvl>
+    <w:lvl w:ilvl="1" w:tplc="04090019" w:tentative="1">
+      <w:start w:val="1"/>
+      <w:numFmt w:val="lowerLetter"/>
+      <w:lvlText w:val="%2)"/>
+      <w:lvlJc w:val="left"/>
+      <w:pPr>
+        <w:ind w:left="1260" w:hanging="420"/>
+      </w:pPr>
+    </w:lvl>
+    <w:lvl w:ilvl="2" w:tplc="0409001B" w:tentative="1">
+      <w:start w:val="1"/>
+      <w:numFmt w:val="lowerRoman"/>
+      <w:lvlText w:val="%3."/>
+      <w:lvlJc w:val="right"/>
+      <w:pPr>
+        <w:ind w:left="1680" w:hanging="420"/>
+      </w:pPr>
+    </w:lvl>
+    <w:lvl w:ilvl="3" w:tplc="0409000F" w:tentative="1">
+      <w:start w:val="1"/>
+      <w:numFmt w:val="decimal"/>
+      <w:lvlText w:val="%4."/>
+      <w:lvlJc w:val="left"/>
+      <w:pPr>
+        <w:ind w:left="2100" w:hanging="420"/>
+      </w:pPr>
+    </w:lvl>
+    <w:lvl w:ilvl="4" w:tplc="04090019" w:tentative="1">
+      <w:start w:val="1"/>
+      <w:numFmt w:val="lowerLetter"/>
+      <w:lvlText w:val="%5)"/>
+      <w:lvlJc w:val="left"/>
+      <w:pPr>
+        <w:ind w:left="2520" w:hanging="420"/>
+      </w:pPr>
+    </w:lvl>
+    <w:lvl w:ilvl="5" w:tplc="0409001B" w:tentative="1">
+      <w:start w:val="1"/>
+      <w:numFmt w:val="lowerRoman"/>
+      <w:lvlText w:val="%6."/>
+      <w:lvlJc w:val="right"/>
+      <w:pPr>
+        <w:ind w:left="2940" w:hanging="420"/>
+      </w:pPr>
+    </w:lvl>
+    <w:lvl w:ilvl="6" w:tplc="0409000F" w:tentative="1">
+      <w:start w:val="1"/>
+      <w:numFmt w:val="decimal"/>
+      <w:lvlText w:val="%7."/>
+      <w:lvlJc w:val="left"/>
+      <w:pPr>
+        <w:ind w:left="3360" w:hanging="420"/>
+      </w:pPr>
+    </w:lvl>
+    <w:lvl w:ilvl="7" w:tplc="04090019" w:tentative="1">
+      <w:start w:val="1"/>
+      <w:numFmt w:val="lowerLetter"/>
+      <w:lvlText w:val="%8)"/>
+      <w:lvlJc w:val="left"/>
+      <w:pPr>
+        <w:ind w:left="3780" w:hanging="420"/>
+      </w:pPr>
+    </w:lvl>
+    <w:lvl w:ilvl="8" w:tplc="0409001B" w:tentative="1">
+      <w:start w:val="1"/>
+      <w:numFmt w:val="lowerRoman"/>
+      <w:lvlText w:val="%9."/>
+      <w:lvlJc w:val="right"/>
+      <w:pPr>
+        <w:ind w:left="4200" w:hanging="420"/>
+      </w:pPr>
+    </w:lvl>
+  </w:abstractNum>
   <w:num w:numId="1">
+    <w:abstractNumId w:val="8"/>
+  </w:num>
+  <w:num w:numId="2">
+    <w:abstractNumId w:val="2"/>
+  </w:num>
+  <w:num w:numId="3">
+    <w:abstractNumId w:val="6"/>
+  </w:num>
+  <w:num w:numId="4">
+    <w:abstractNumId w:val="12"/>
+  </w:num>
+  <w:num w:numId="5">
+    <w:abstractNumId w:val="10"/>
+  </w:num>
+  <w:num w:numId="6">
+    <w:abstractNumId w:val="11"/>
+  </w:num>
+  <w:num w:numId="7">
+    <w:abstractNumId w:val="1"/>
+  </w:num>
+  <w:num w:numId="8">
     <w:abstractNumId w:val="5"/>
   </w:num>
-  <w:num w:numId="2">
-    <w:abstractNumId w:val="1"/>
+  <w:num w:numId="9">
+    <w:abstractNumId w:val="3"/>
   </w:num>
-  <w:num w:numId="3">
-    <w:abstractNumId w:val="4"/>
-  </w:num>
-  <w:num w:numId="4">
-    <w:abstractNumId w:val="8"/>
-  </w:num>
-  <w:num w:numId="5">
-    <w:abstractNumId w:val="6"/>
-  </w:num>
-  <w:num w:numId="6">
+  <w:num w:numId="10">
     <w:abstractNumId w:val="7"/>
   </w:num>
-  <w:num w:numId="7">
+  <w:num w:numId="11">
+    <w:abstractNumId w:val="9"/>
+  </w:num>
+  <w:num w:numId="12">
     <w:abstractNumId w:val="0"/>
   </w:num>
-  <w:num w:numId="8">
-    <w:abstractNumId w:val="3"/>
+  <w:num w:numId="13">
+    <w:abstractNumId w:val="13"/>
   </w:num>
-  <w:num w:numId="9">
-    <w:abstractNumId w:val="2"/>
+  <w:num w:numId="14">
+    <w:abstractNumId w:val="4"/>
   </w:num>
 </w:numbering>
 </file>
@@ -11193,6 +12930,77 @@
       <w:szCs w:val="44"/>
     </w:rPr>
   </w:style>
+  <w:style w:type="paragraph" w:styleId="2">
+    <w:name w:val="heading 2"/>
+    <w:basedOn w:val="a"/>
+    <w:next w:val="a"/>
+    <w:link w:val="20"/>
+    <w:uiPriority w:val="9"/>
+    <w:semiHidden/>
+    <w:unhideWhenUsed/>
+    <w:qFormat/>
+    <w:rsid w:val="00F43AEA"/>
+    <w:pPr>
+      <w:keepNext/>
+      <w:keepLines/>
+      <w:spacing w:before="260" w:after="260" w:line="416" w:lineRule="auto"/>
+      <w:outlineLvl w:val="1"/>
+    </w:pPr>
+    <w:rPr>
+      <w:rFonts w:asciiTheme="majorHAnsi" w:eastAsiaTheme="majorEastAsia" w:hAnsiTheme="majorHAnsi" w:cstheme="majorBidi"/>
+      <w:b/>
+      <w:bCs/>
+      <w:sz w:val="32"/>
+      <w:szCs w:val="32"/>
+    </w:rPr>
+  </w:style>
+  <w:style w:type="paragraph" w:styleId="3">
+    <w:name w:val="heading 3"/>
+    <w:basedOn w:val="a"/>
+    <w:next w:val="a"/>
+    <w:link w:val="30"/>
+    <w:uiPriority w:val="9"/>
+    <w:semiHidden/>
+    <w:unhideWhenUsed/>
+    <w:qFormat/>
+    <w:rsid w:val="00F43AEA"/>
+    <w:pPr>
+      <w:keepNext/>
+      <w:keepLines/>
+      <w:spacing w:before="260" w:after="260" w:line="416" w:lineRule="auto"/>
+      <w:outlineLvl w:val="2"/>
+    </w:pPr>
+    <w:rPr>
+      <w:b/>
+      <w:bCs/>
+      <w:sz w:val="32"/>
+      <w:szCs w:val="32"/>
+    </w:rPr>
+  </w:style>
+  <w:style w:type="paragraph" w:styleId="4">
+    <w:name w:val="heading 4"/>
+    <w:basedOn w:val="a"/>
+    <w:next w:val="a"/>
+    <w:link w:val="40"/>
+    <w:uiPriority w:val="9"/>
+    <w:semiHidden/>
+    <w:unhideWhenUsed/>
+    <w:qFormat/>
+    <w:rsid w:val="00F43AEA"/>
+    <w:pPr>
+      <w:keepNext/>
+      <w:keepLines/>
+      <w:spacing w:before="280" w:after="290" w:line="376" w:lineRule="auto"/>
+      <w:outlineLvl w:val="3"/>
+    </w:pPr>
+    <w:rPr>
+      <w:rFonts w:asciiTheme="majorHAnsi" w:eastAsiaTheme="majorEastAsia" w:hAnsiTheme="majorHAnsi" w:cstheme="majorBidi"/>
+      <w:b/>
+      <w:bCs/>
+      <w:sz w:val="28"/>
+      <w:szCs w:val="28"/>
+    </w:rPr>
+  </w:style>
   <w:style w:type="character" w:default="1" w:styleId="a0">
     <w:name w:val="Default Paragraph Font"/>
     <w:uiPriority w:val="1"/>
@@ -11304,7 +13112,7 @@
       <w:szCs w:val="32"/>
     </w:rPr>
   </w:style>
-  <w:style w:type="paragraph" w:styleId="2">
+  <w:style w:type="paragraph" w:styleId="21">
     <w:name w:val="toc 2"/>
     <w:basedOn w:val="a"/>
     <w:next w:val="a"/>
@@ -11343,7 +13151,7 @@
       <w:sz w:val="22"/>
     </w:rPr>
   </w:style>
-  <w:style w:type="paragraph" w:styleId="3">
+  <w:style w:type="paragraph" w:styleId="31">
     <w:name w:val="toc 3"/>
     <w:basedOn w:val="a"/>
     <w:next w:val="a"/>
@@ -11367,6 +13175,50 @@
     <w:name w:val="apple-converted-space"/>
     <w:basedOn w:val="a0"/>
     <w:rsid w:val="00972EBD"/>
+  </w:style>
+  <w:style w:type="character" w:customStyle="1" w:styleId="20">
+    <w:name w:val="标题 2 字符"/>
+    <w:basedOn w:val="a0"/>
+    <w:link w:val="2"/>
+    <w:uiPriority w:val="9"/>
+    <w:semiHidden/>
+    <w:rsid w:val="00F43AEA"/>
+    <w:rPr>
+      <w:rFonts w:asciiTheme="majorHAnsi" w:eastAsiaTheme="majorEastAsia" w:hAnsiTheme="majorHAnsi" w:cstheme="majorBidi"/>
+      <w:b/>
+      <w:bCs/>
+      <w:sz w:val="32"/>
+      <w:szCs w:val="32"/>
+    </w:rPr>
+  </w:style>
+  <w:style w:type="character" w:customStyle="1" w:styleId="30">
+    <w:name w:val="标题 3 字符"/>
+    <w:basedOn w:val="a0"/>
+    <w:link w:val="3"/>
+    <w:uiPriority w:val="9"/>
+    <w:semiHidden/>
+    <w:rsid w:val="00F43AEA"/>
+    <w:rPr>
+      <w:b/>
+      <w:bCs/>
+      <w:sz w:val="32"/>
+      <w:szCs w:val="32"/>
+    </w:rPr>
+  </w:style>
+  <w:style w:type="character" w:customStyle="1" w:styleId="40">
+    <w:name w:val="标题 4 字符"/>
+    <w:basedOn w:val="a0"/>
+    <w:link w:val="4"/>
+    <w:uiPriority w:val="9"/>
+    <w:semiHidden/>
+    <w:rsid w:val="00F43AEA"/>
+    <w:rPr>
+      <w:rFonts w:asciiTheme="majorHAnsi" w:eastAsiaTheme="majorEastAsia" w:hAnsiTheme="majorHAnsi" w:cstheme="majorBidi"/>
+      <w:b/>
+      <w:bCs/>
+      <w:sz w:val="28"/>
+      <w:szCs w:val="28"/>
+    </w:rPr>
   </w:style>
 </w:styles>
 </file>
@@ -11637,7 +13489,7 @@
 </file>
 
 <file path=customXml/itemProps1.xml><?xml version="1.0" encoding="utf-8"?>
-<ds:datastoreItem xmlns:ds="http://schemas.openxmlformats.org/officeDocument/2006/customXml" ds:itemID="{AD5D2A61-12C9-4221-A5B3-5D2B20527675}">
+<ds:datastoreItem xmlns:ds="http://schemas.openxmlformats.org/officeDocument/2006/customXml" ds:itemID="{6E6997FF-F831-49F5-AB5B-C7434C92F513}">
   <ds:schemaRefs>
     <ds:schemaRef ds:uri="http://schemas.openxmlformats.org/officeDocument/2006/bibliography"/>
   </ds:schemaRefs>

--- a/notes/Git.docx
+++ b/notes/Git.docx
@@ -2,6 +2,61 @@
 <file path=word/document.xml><?xml version="1.0" encoding="utf-8"?>
 <w:document xmlns:wpc="http://schemas.microsoft.com/office/word/2010/wordprocessingCanvas" xmlns:cx="http://schemas.microsoft.com/office/drawing/2014/chartex" xmlns:mc="http://schemas.openxmlformats.org/markup-compatibility/2006" xmlns:o="urn:schemas-microsoft-com:office:office" xmlns:r="http://schemas.openxmlformats.org/officeDocument/2006/relationships" xmlns:m="http://schemas.openxmlformats.org/officeDocument/2006/math" xmlns:v="urn:schemas-microsoft-com:vml" xmlns:wp14="http://schemas.microsoft.com/office/word/2010/wordprocessingDrawing" xmlns:wp="http://schemas.openxmlformats.org/drawingml/2006/wordprocessingDrawing" xmlns:w10="urn:schemas-microsoft-com:office:word" xmlns:w="http://schemas.openxmlformats.org/wordprocessingml/2006/main" xmlns:w14="http://schemas.microsoft.com/office/word/2010/wordml" xmlns:w15="http://schemas.microsoft.com/office/word/2012/wordml" xmlns:w16se="http://schemas.microsoft.com/office/word/2015/wordml/symex" xmlns:wpg="http://schemas.microsoft.com/office/word/2010/wordprocessingGroup" xmlns:wpi="http://schemas.microsoft.com/office/word/2010/wordprocessingInk" xmlns:wne="http://schemas.microsoft.com/office/word/2006/wordml" xmlns:wps="http://schemas.microsoft.com/office/word/2010/wordprocessingShape" mc:Ignorable="w14 w15 w16se wp14">
   <w:body>
+    <w:p>
+      <w:pPr>
+        <w:outlineLvl w:val="0"/>
+        <w:rPr>
+          <w:rFonts w:ascii="Times New Roman" w:eastAsia="黑体" w:hAnsi="Times New Roman" w:cs="Times New Roman"/>
+        </w:rPr>
+      </w:pPr>
+      <w:r>
+        <w:rPr>
+          <w:rFonts w:ascii="Times New Roman" w:eastAsia="黑体" w:hAnsi="Times New Roman" w:cs="Times New Roman"/>
+          <w:noProof/>
+        </w:rPr>
+        <w:drawing>
+          <wp:inline distT="0" distB="0" distL="0" distR="0">
+            <wp:extent cx="6263640" cy="3128010"/>
+            <wp:effectExtent l="0" t="0" r="3810" b="0"/>
+            <wp:docPr id="1" name="图片 1"/>
+            <wp:cNvGraphicFramePr>
+              <a:graphicFrameLocks xmlns:a="http://schemas.openxmlformats.org/drawingml/2006/main" noChangeAspect="1"/>
+            </wp:cNvGraphicFramePr>
+            <a:graphic xmlns:a="http://schemas.openxmlformats.org/drawingml/2006/main">
+              <a:graphicData uri="http://schemas.openxmlformats.org/drawingml/2006/picture">
+                <pic:pic xmlns:pic="http://schemas.openxmlformats.org/drawingml/2006/picture">
+                  <pic:nvPicPr>
+                    <pic:cNvPr id="1" name="20151030110206984.png"/>
+                    <pic:cNvPicPr/>
+                  </pic:nvPicPr>
+                  <pic:blipFill>
+                    <a:blip r:embed="rId6">
+                      <a:extLst>
+                        <a:ext uri="{28A0092B-C50C-407E-A947-70E740481C1C}">
+                          <a14:useLocalDpi xmlns:a14="http://schemas.microsoft.com/office/drawing/2010/main" val="0"/>
+                        </a:ext>
+                      </a:extLst>
+                    </a:blip>
+                    <a:stretch>
+                      <a:fillRect/>
+                    </a:stretch>
+                  </pic:blipFill>
+                  <pic:spPr>
+                    <a:xfrm>
+                      <a:off x="0" y="0"/>
+                      <a:ext cx="6263640" cy="3128010"/>
+                    </a:xfrm>
+                    <a:prstGeom prst="rect">
+                      <a:avLst/>
+                    </a:prstGeom>
+                  </pic:spPr>
+                </pic:pic>
+              </a:graphicData>
+            </a:graphic>
+          </wp:inline>
+        </w:drawing>
+      </w:r>
+    </w:p>
     <w:p>
       <w:pPr>
         <w:pStyle w:val="a4"/>
@@ -405,6 +460,8 @@
         </w:rPr>
         <w:t>/</w:t>
       </w:r>
+      <w:bookmarkStart w:id="0" w:name="_GoBack"/>
+      <w:bookmarkEnd w:id="0"/>
     </w:p>
     <w:p>
       <w:pPr>
@@ -1018,6 +1075,7 @@
         <w:rPr>
           <w:rFonts w:ascii="Times New Roman" w:eastAsia="仿宋" w:hAnsi="Times New Roman" w:cs="Times New Roman"/>
         </w:rPr>
+        <w:lastRenderedPageBreak/>
         <w:t xml:space="preserve">$ </w:t>
       </w:r>
       <w:proofErr w:type="spellStart"/>
@@ -1702,6 +1760,164 @@
         <w:rPr>
           <w:rFonts w:ascii="Times New Roman" w:eastAsia="仿宋" w:hAnsi="Times New Roman" w:cs="Times New Roman"/>
         </w:rPr>
+        <w:t xml:space="preserve"> diff</w:t>
+      </w:r>
+      <w:r>
+        <w:rPr>
+          <w:rFonts w:ascii="Times New Roman" w:eastAsia="仿宋" w:hAnsi="Times New Roman" w:cs="Times New Roman"/>
+        </w:rPr>
+        <w:t xml:space="preserve"> </w:t>
+      </w:r>
+      <w:r>
+        <w:rPr>
+          <w:rFonts w:ascii="Times New Roman" w:eastAsia="仿宋" w:hAnsi="Times New Roman" w:cs="Times New Roman"/>
+        </w:rPr>
+        <w:t>默认</w:t>
+      </w:r>
+      <w:r>
+        <w:rPr>
+          <w:rFonts w:ascii="Times New Roman" w:eastAsia="仿宋" w:hAnsi="Times New Roman" w:cs="Times New Roman"/>
+        </w:rPr>
+        <w:t>工作区跟暂存区的比较</w:t>
+      </w:r>
+    </w:p>
+    <w:p>
+      <w:pPr>
+        <w:ind w:firstLineChars="200" w:firstLine="420"/>
+        <w:rPr>
+          <w:rFonts w:ascii="Times New Roman" w:eastAsia="仿宋" w:hAnsi="Times New Roman" w:cs="Times New Roman"/>
+        </w:rPr>
+      </w:pPr>
+      <w:r>
+        <w:rPr>
+          <w:rFonts w:ascii="Times New Roman" w:eastAsia="仿宋" w:hAnsi="Times New Roman" w:cs="Times New Roman"/>
+        </w:rPr>
+        <w:t xml:space="preserve">$ </w:t>
+      </w:r>
+      <w:proofErr w:type="spellStart"/>
+      <w:r>
+        <w:rPr>
+          <w:rFonts w:ascii="Times New Roman" w:eastAsia="仿宋" w:hAnsi="Times New Roman" w:cs="Times New Roman"/>
+        </w:rPr>
+        <w:t>git</w:t>
+      </w:r>
+      <w:proofErr w:type="spellEnd"/>
+      <w:r>
+        <w:rPr>
+          <w:rFonts w:ascii="Times New Roman" w:eastAsia="仿宋" w:hAnsi="Times New Roman" w:cs="Times New Roman"/>
+        </w:rPr>
+        <w:t xml:space="preserve"> diff </w:t>
+      </w:r>
+      <w:r>
+        <w:rPr>
+          <w:rFonts w:ascii="Times New Roman" w:eastAsia="仿宋" w:hAnsi="Times New Roman" w:cs="Times New Roman"/>
+        </w:rPr>
+        <w:t>–</w:t>
+      </w:r>
+      <w:r>
+        <w:rPr>
+          <w:rFonts w:ascii="Times New Roman" w:eastAsia="仿宋" w:hAnsi="Times New Roman" w:cs="Times New Roman"/>
+        </w:rPr>
+        <w:t>cached</w:t>
+      </w:r>
+      <w:r>
+        <w:rPr>
+          <w:rFonts w:ascii="Times New Roman" w:eastAsia="仿宋" w:hAnsi="Times New Roman" w:cs="Times New Roman"/>
+        </w:rPr>
+        <w:t xml:space="preserve"> </w:t>
+      </w:r>
+      <w:r>
+        <w:rPr>
+          <w:rFonts w:ascii="Times New Roman" w:eastAsia="仿宋" w:hAnsi="Times New Roman" w:cs="Times New Roman"/>
+        </w:rPr>
+        <w:t>暂存区跟版本区的比较</w:t>
+      </w:r>
+    </w:p>
+    <w:p>
+      <w:pPr>
+        <w:ind w:firstLineChars="200" w:firstLine="420"/>
+        <w:rPr>
+          <w:rFonts w:ascii="Times New Roman" w:eastAsia="仿宋" w:hAnsi="Times New Roman" w:cs="Times New Roman" w:hint="eastAsia"/>
+        </w:rPr>
+      </w:pPr>
+      <w:r>
+        <w:rPr>
+          <w:rFonts w:ascii="Times New Roman" w:eastAsia="仿宋" w:hAnsi="Times New Roman" w:cs="Times New Roman"/>
+        </w:rPr>
+        <w:t xml:space="preserve">$ </w:t>
+      </w:r>
+      <w:proofErr w:type="spellStart"/>
+      <w:r>
+        <w:rPr>
+          <w:rFonts w:ascii="Times New Roman" w:eastAsia="仿宋" w:hAnsi="Times New Roman" w:cs="Times New Roman"/>
+        </w:rPr>
+        <w:t>git</w:t>
+      </w:r>
+      <w:proofErr w:type="spellEnd"/>
+      <w:r>
+        <w:rPr>
+          <w:rFonts w:ascii="Times New Roman" w:eastAsia="仿宋" w:hAnsi="Times New Roman" w:cs="Times New Roman"/>
+        </w:rPr>
+        <w:t xml:space="preserve"> diff</w:t>
+      </w:r>
+      <w:r>
+        <w:rPr>
+          <w:rFonts w:ascii="Times New Roman" w:eastAsia="仿宋" w:hAnsi="Times New Roman" w:cs="Times New Roman"/>
+        </w:rPr>
+        <w:t xml:space="preserve"> </w:t>
+      </w:r>
+      <w:r>
+        <w:rPr>
+          <w:rFonts w:ascii="Times New Roman" w:eastAsia="仿宋" w:hAnsi="Times New Roman" w:cs="Times New Roman"/>
+        </w:rPr>
+        <w:t>HEAD</w:t>
+      </w:r>
+      <w:r>
+        <w:rPr>
+          <w:rFonts w:ascii="Times New Roman" w:eastAsia="仿宋" w:hAnsi="Times New Roman" w:cs="Times New Roman"/>
+        </w:rPr>
+        <w:t xml:space="preserve"> </w:t>
+      </w:r>
+      <w:r>
+        <w:rPr>
+          <w:rFonts w:ascii="Times New Roman" w:eastAsia="仿宋" w:hAnsi="Times New Roman" w:cs="Times New Roman"/>
+        </w:rPr>
+        <w:t>工作区跟版本区的比较</w:t>
+      </w:r>
+    </w:p>
+    <w:p>
+      <w:pPr>
+        <w:ind w:firstLineChars="200" w:firstLine="420"/>
+        <w:rPr>
+          <w:rFonts w:ascii="Times New Roman" w:eastAsia="仿宋" w:hAnsi="Times New Roman" w:cs="Times New Roman"/>
+        </w:rPr>
+      </w:pPr>
+      <w:bookmarkStart w:id="1" w:name="OLE_LINK1"/>
+      <w:bookmarkStart w:id="2" w:name="OLE_LINK2"/>
+      <w:bookmarkStart w:id="3" w:name="OLE_LINK3"/>
+      <w:bookmarkStart w:id="4" w:name="OLE_LINK4"/>
+      <w:r>
+        <w:rPr>
+          <w:rFonts w:ascii="Times New Roman" w:eastAsia="仿宋" w:hAnsi="Times New Roman" w:cs="Times New Roman"/>
+        </w:rPr>
+        <w:t xml:space="preserve">$ </w:t>
+      </w:r>
+      <w:bookmarkEnd w:id="1"/>
+      <w:bookmarkEnd w:id="2"/>
+      <w:bookmarkEnd w:id="3"/>
+      <w:bookmarkEnd w:id="4"/>
+      <w:proofErr w:type="spellStart"/>
+      <w:r>
+        <w:rPr>
+          <w:rFonts w:ascii="Times New Roman" w:eastAsia="仿宋" w:hAnsi="Times New Roman" w:cs="Times New Roman"/>
+        </w:rPr>
+        <w:t>git</w:t>
+      </w:r>
+      <w:proofErr w:type="spellEnd"/>
+      <w:r>
+        <w:rPr>
+          <w:rFonts w:ascii="Times New Roman" w:eastAsia="仿宋" w:hAnsi="Times New Roman" w:cs="Times New Roman"/>
+        </w:rPr>
         <w:t xml:space="preserve"> diff HEAD -- readme.txt </w:t>
       </w:r>
     </w:p>
@@ -1719,7 +1935,6 @@
           <w:rFonts w:ascii="Times New Roman" w:eastAsia="仿宋" w:hAnsi="Times New Roman" w:cs="Times New Roman"/>
           <w:vertAlign w:val="subscript"/>
         </w:rPr>
-        <w:lastRenderedPageBreak/>
         <w:t>diff --</w:t>
       </w:r>
       <w:proofErr w:type="spellStart"/>
@@ -2494,6 +2709,7 @@
         <w:rPr>
           <w:rFonts w:ascii="Times New Roman" w:eastAsia="黑体" w:hAnsi="Times New Roman" w:cs="Times New Roman"/>
         </w:rPr>
+        <w:lastRenderedPageBreak/>
         <w:t>创建</w:t>
       </w:r>
       <w:r>
@@ -3006,7 +3222,6 @@
           <w:rFonts w:ascii="Times New Roman" w:eastAsia="仿宋" w:hAnsi="Times New Roman" w:cs="Times New Roman"/>
           <w:vertAlign w:val="superscript"/>
         </w:rPr>
-        <w:lastRenderedPageBreak/>
         <w:t>| * 75a857c AND simple</w:t>
       </w:r>
     </w:p>
@@ -3867,6 +4082,7 @@
         <w:rPr>
           <w:rFonts w:ascii="Times New Roman" w:eastAsia="黑体" w:hAnsi="Times New Roman" w:cs="Times New Roman"/>
         </w:rPr>
+        <w:lastRenderedPageBreak/>
         <w:t>强行删除分支</w:t>
       </w:r>
     </w:p>
@@ -4331,7 +4547,6 @@
           <w:rFonts w:ascii="Times New Roman" w:eastAsia="仿宋" w:hAnsi="Times New Roman" w:cs="Times New Roman"/>
           <w:vertAlign w:val="superscript"/>
         </w:rPr>
-        <w:lastRenderedPageBreak/>
         <w:t>Resolv</w:t>
       </w:r>
       <w:r>
@@ -5376,6 +5591,7 @@
         <w:rPr>
           <w:rFonts w:ascii="Times New Roman" w:eastAsia="仿宋" w:hAnsi="Times New Roman" w:cs="Times New Roman"/>
         </w:rPr>
+        <w:lastRenderedPageBreak/>
         <w:t xml:space="preserve">$ </w:t>
       </w:r>
       <w:proofErr w:type="spellStart"/>
@@ -5934,7 +6150,6 @@
         <w:rPr>
           <w:rFonts w:ascii="Times New Roman" w:eastAsia="仿宋" w:hAnsi="Times New Roman" w:cs="Times New Roman"/>
         </w:rPr>
-        <w:lastRenderedPageBreak/>
         <w:t xml:space="preserve">$ </w:t>
       </w:r>
       <w:proofErr w:type="spellStart"/>
@@ -6785,6 +7000,7 @@
         <w:rPr>
           <w:rFonts w:ascii="Times New Roman" w:eastAsia="黑体" w:hAnsi="Times New Roman" w:cs="Times New Roman"/>
         </w:rPr>
+        <w:lastRenderedPageBreak/>
         <w:t>删除标签</w:t>
       </w:r>
     </w:p>
@@ -7277,7 +7493,6 @@
         <w:rPr>
           <w:rFonts w:ascii="Times New Roman" w:eastAsia="黑体" w:hAnsi="Times New Roman" w:cs="Times New Roman"/>
         </w:rPr>
-        <w:lastRenderedPageBreak/>
         <w:t>然后，从远程删除。删除命令也是</w:t>
       </w:r>
       <w:r>
@@ -8025,6 +8240,7 @@
           <w:rFonts w:ascii="Times New Roman" w:eastAsia="仿宋" w:hAnsi="Times New Roman" w:cs="Times New Roman"/>
           <w:vertAlign w:val="superscript"/>
         </w:rPr>
+        <w:lastRenderedPageBreak/>
         <w:t xml:space="preserve">The following paths are ignored by one of </w:t>
       </w:r>
       <w:proofErr w:type="gramStart"/>
@@ -8791,7 +9007,6 @@
         <w:rPr>
           <w:rFonts w:ascii="Times New Roman" w:eastAsia="黑体" w:hAnsi="Times New Roman" w:cs="Times New Roman" w:hint="eastAsia"/>
         </w:rPr>
-        <w:lastRenderedPageBreak/>
         <w:t>克隆远程版本库</w:t>
       </w:r>
     </w:p>
@@ -9757,6 +9972,7 @@
         <w:rPr>
           <w:rFonts w:ascii="Times New Roman" w:eastAsia="黑体" w:hAnsi="Times New Roman" w:cs="Times New Roman" w:hint="eastAsia"/>
         </w:rPr>
+        <w:lastRenderedPageBreak/>
         <w:t>将本地分支与远程分支建立连接</w:t>
       </w:r>
     </w:p>
@@ -9886,7 +10102,7 @@
         <w:spacing w:line="280" w:lineRule="exact"/>
         <w:ind w:left="420" w:firstLineChars="0" w:firstLine="0"/>
         <w:rPr>
-          <w:rFonts w:ascii="Times New Roman" w:eastAsia="仿宋" w:hAnsi="Times New Roman" w:cs="Times New Roman" w:hint="eastAsia"/>
+          <w:rFonts w:ascii="Times New Roman" w:eastAsia="仿宋" w:hAnsi="Times New Roman" w:cs="Times New Roman"/>
         </w:rPr>
       </w:pPr>
       <w:r>
@@ -9967,7 +10183,7 @@
         <w:spacing w:line="280" w:lineRule="exact"/>
         <w:ind w:left="420" w:firstLineChars="0" w:firstLine="0"/>
         <w:rPr>
-          <w:rFonts w:ascii="Times New Roman" w:eastAsia="仿宋" w:hAnsi="Times New Roman" w:cs="Times New Roman" w:hint="eastAsia"/>
+          <w:rFonts w:ascii="Times New Roman" w:eastAsia="仿宋" w:hAnsi="Times New Roman" w:cs="Times New Roman"/>
           <w:color w:val="808080" w:themeColor="background1" w:themeShade="80"/>
         </w:rPr>
       </w:pPr>
@@ -10035,7 +10251,7 @@
         <w:spacing w:line="280" w:lineRule="exact"/>
         <w:ind w:left="420" w:firstLineChars="0" w:firstLine="0"/>
         <w:rPr>
-          <w:rFonts w:ascii="Times New Roman" w:eastAsia="仿宋" w:hAnsi="Times New Roman" w:cs="Times New Roman" w:hint="eastAsia"/>
+          <w:rFonts w:ascii="Times New Roman" w:eastAsia="仿宋" w:hAnsi="Times New Roman" w:cs="Times New Roman"/>
           <w:color w:val="808080" w:themeColor="background1" w:themeShade="80"/>
         </w:rPr>
       </w:pPr>
@@ -10044,14 +10260,7 @@
           <w:rFonts w:ascii="Times New Roman" w:eastAsia="仿宋" w:hAnsi="Times New Roman" w:cs="Times New Roman"/>
           <w:color w:val="808080" w:themeColor="background1" w:themeShade="80"/>
         </w:rPr>
-        <w:t>A new U</w:t>
-      </w:r>
-      <w:r>
-        <w:rPr>
-          <w:rFonts w:ascii="Times New Roman" w:eastAsia="仿宋" w:hAnsi="Times New Roman" w:cs="Times New Roman"/>
-          <w:color w:val="808080" w:themeColor="background1" w:themeShade="80"/>
-        </w:rPr>
-        <w:t>RL for the remote. For example:</w:t>
+        <w:t>A new URL for the remote. For example:</w:t>
       </w:r>
     </w:p>
     <w:p>
@@ -10064,7 +10273,7 @@
         <w:spacing w:line="280" w:lineRule="exact"/>
         <w:ind w:firstLineChars="0"/>
         <w:rPr>
-          <w:rFonts w:ascii="Times New Roman" w:eastAsia="仿宋" w:hAnsi="Times New Roman" w:cs="Times New Roman" w:hint="eastAsia"/>
+          <w:rFonts w:ascii="Times New Roman" w:eastAsia="仿宋" w:hAnsi="Times New Roman" w:cs="Times New Roman"/>
           <w:color w:val="808080" w:themeColor="background1" w:themeShade="80"/>
         </w:rPr>
       </w:pPr>
@@ -10073,14 +10282,7 @@
           <w:rFonts w:ascii="Times New Roman" w:eastAsia="仿宋" w:hAnsi="Times New Roman" w:cs="Times New Roman"/>
           <w:color w:val="808080" w:themeColor="background1" w:themeShade="80"/>
         </w:rPr>
-        <w:t>If you're updating to use H</w:t>
-      </w:r>
-      <w:r>
-        <w:rPr>
-          <w:rFonts w:ascii="Times New Roman" w:eastAsia="仿宋" w:hAnsi="Times New Roman" w:cs="Times New Roman"/>
-          <w:color w:val="808080" w:themeColor="background1" w:themeShade="80"/>
-        </w:rPr>
-        <w:t>TTPS, your URL might look like:</w:t>
+        <w:t>If you're updating to use HTTPS, your URL might look like:</w:t>
       </w:r>
     </w:p>
     <w:p>
@@ -10115,7 +10317,7 @@
         <w:spacing w:line="280" w:lineRule="exact"/>
         <w:ind w:firstLineChars="0"/>
         <w:rPr>
-          <w:rFonts w:ascii="Times New Roman" w:eastAsia="仿宋" w:hAnsi="Times New Roman" w:cs="Times New Roman" w:hint="eastAsia"/>
+          <w:rFonts w:ascii="Times New Roman" w:eastAsia="仿宋" w:hAnsi="Times New Roman" w:cs="Times New Roman"/>
           <w:color w:val="808080" w:themeColor="background1" w:themeShade="80"/>
         </w:rPr>
       </w:pPr>
@@ -10124,14 +10326,7 @@
           <w:rFonts w:ascii="Times New Roman" w:eastAsia="仿宋" w:hAnsi="Times New Roman" w:cs="Times New Roman"/>
           <w:color w:val="808080" w:themeColor="background1" w:themeShade="80"/>
         </w:rPr>
-        <w:t>If you're updating to use</w:t>
-      </w:r>
-      <w:r>
-        <w:rPr>
-          <w:rFonts w:ascii="Times New Roman" w:eastAsia="仿宋" w:hAnsi="Times New Roman" w:cs="Times New Roman"/>
-          <w:color w:val="808080" w:themeColor="background1" w:themeShade="80"/>
-        </w:rPr>
-        <w:t xml:space="preserve"> SSH, your URL might look like:</w:t>
+        <w:t>If you're updating to use SSH, your URL might look like:</w:t>
       </w:r>
     </w:p>
     <w:p>
@@ -10185,7 +10380,7 @@
         <w:ind w:firstLineChars="0"/>
         <w:outlineLvl w:val="0"/>
         <w:rPr>
-          <w:rFonts w:ascii="Times New Roman" w:eastAsia="仿宋" w:hAnsi="Times New Roman" w:cs="Times New Roman" w:hint="eastAsia"/>
+          <w:rFonts w:ascii="Times New Roman" w:eastAsia="仿宋" w:hAnsi="Times New Roman" w:cs="Times New Roman"/>
         </w:rPr>
       </w:pPr>
       <w:r>
@@ -10206,7 +10401,7 @@
         <w:ind w:firstLineChars="0"/>
         <w:jc w:val="left"/>
         <w:rPr>
-          <w:rFonts w:ascii="Times New Roman" w:eastAsia="仿宋" w:hAnsi="Times New Roman" w:cs="Times New Roman" w:hint="eastAsia"/>
+          <w:rFonts w:ascii="Times New Roman" w:eastAsia="仿宋" w:hAnsi="Times New Roman" w:cs="Times New Roman"/>
           <w:color w:val="808080" w:themeColor="background1" w:themeShade="80"/>
         </w:rPr>
       </w:pPr>
@@ -10245,7 +10440,7 @@
         <w:ind w:firstLineChars="0"/>
         <w:jc w:val="left"/>
         <w:rPr>
-          <w:rFonts w:ascii="Times New Roman" w:eastAsia="仿宋" w:hAnsi="Times New Roman" w:cs="Times New Roman" w:hint="eastAsia"/>
+          <w:rFonts w:ascii="Times New Roman" w:eastAsia="仿宋" w:hAnsi="Times New Roman" w:cs="Times New Roman"/>
           <w:color w:val="808080" w:themeColor="background1" w:themeShade="80"/>
         </w:rPr>
       </w:pPr>
@@ -10268,7 +10463,7 @@
         <w:ind w:firstLineChars="0"/>
         <w:jc w:val="left"/>
         <w:rPr>
-          <w:rFonts w:ascii="Times New Roman" w:eastAsia="仿宋" w:hAnsi="Times New Roman" w:cs="Times New Roman" w:hint="eastAsia"/>
+          <w:rFonts w:ascii="Times New Roman" w:eastAsia="仿宋" w:hAnsi="Times New Roman" w:cs="Times New Roman"/>
           <w:color w:val="808080" w:themeColor="background1" w:themeShade="80"/>
         </w:rPr>
       </w:pPr>
@@ -10295,7 +10490,6 @@
         <w:rPr>
           <w:rFonts w:ascii="Times New Roman" w:eastAsia="仿宋" w:hAnsi="Times New Roman" w:cs="Times New Roman"/>
         </w:rPr>
-        <w:lastRenderedPageBreak/>
         <w:t>git</w:t>
       </w:r>
       <w:proofErr w:type="spellEnd"/>
@@ -10437,7 +10631,7 @@
         <w:ind w:firstLineChars="0"/>
         <w:jc w:val="left"/>
         <w:rPr>
-          <w:rFonts w:ascii="Times New Roman" w:eastAsia="仿宋" w:hAnsi="Times New Roman" w:cs="Times New Roman" w:hint="eastAsia"/>
+          <w:rFonts w:ascii="Times New Roman" w:eastAsia="仿宋" w:hAnsi="Times New Roman" w:cs="Times New Roman"/>
         </w:rPr>
       </w:pPr>
       <w:r>
@@ -10530,7 +10724,7 @@
         <w:ind w:firstLineChars="0"/>
         <w:jc w:val="left"/>
         <w:rPr>
-          <w:rFonts w:ascii="Times New Roman" w:eastAsia="仿宋" w:hAnsi="Times New Roman" w:cs="Times New Roman" w:hint="eastAsia"/>
+          <w:rFonts w:ascii="Times New Roman" w:eastAsia="仿宋" w:hAnsi="Times New Roman" w:cs="Times New Roman"/>
           <w:color w:val="808080" w:themeColor="background1" w:themeShade="80"/>
         </w:rPr>
       </w:pPr>
@@ -10594,8 +10788,6 @@
         </w:rPr>
         <w:t xml:space="preserve"> (fetch)</w:t>
       </w:r>
-      <w:bookmarkStart w:id="0" w:name="_GoBack"/>
-      <w:bookmarkEnd w:id="0"/>
     </w:p>
     <w:p>
       <w:pPr>
@@ -10632,7 +10824,7 @@
         <w:ind w:leftChars="200" w:left="420" w:firstLineChars="0" w:firstLine="0"/>
         <w:jc w:val="left"/>
         <w:rPr>
-          <w:rFonts w:ascii="Times New Roman" w:eastAsia="仿宋" w:hAnsi="Times New Roman" w:cs="Times New Roman" w:hint="eastAsia"/>
+          <w:rFonts w:ascii="Times New Roman" w:eastAsia="仿宋" w:hAnsi="Times New Roman" w:cs="Times New Roman"/>
           <w:color w:val="808080" w:themeColor="background1" w:themeShade="80"/>
         </w:rPr>
       </w:pPr>
@@ -10689,14 +10881,7 @@
           <w:rFonts w:ascii="Times New Roman" w:eastAsia="仿宋" w:hAnsi="Times New Roman" w:cs="Times New Roman"/>
           <w:color w:val="808080" w:themeColor="background1" w:themeShade="80"/>
         </w:rPr>
-        <w:t xml:space="preserve"> push to the remote repository, you'll be asked for you</w:t>
-      </w:r>
-      <w:r>
-        <w:rPr>
-          <w:rFonts w:ascii="Times New Roman" w:eastAsia="仿宋" w:hAnsi="Times New Roman" w:cs="Times New Roman"/>
-          <w:color w:val="808080" w:themeColor="background1" w:themeShade="80"/>
-        </w:rPr>
-        <w:t>r GitHub username and password.</w:t>
+        <w:t xml:space="preserve"> push to the remote repository, you'll be asked for your GitHub username and password.</w:t>
       </w:r>
     </w:p>
     <w:p>
@@ -10772,7 +10957,7 @@
         <w:ind w:firstLineChars="0"/>
         <w:outlineLvl w:val="0"/>
         <w:rPr>
-          <w:rFonts w:ascii="Times New Roman" w:eastAsia="黑体" w:hAnsi="Times New Roman" w:cs="Times New Roman" w:hint="eastAsia"/>
+          <w:rFonts w:ascii="Times New Roman" w:eastAsia="黑体" w:hAnsi="Times New Roman" w:cs="Times New Roman"/>
         </w:rPr>
       </w:pPr>
       <w:r>
@@ -10793,7 +10978,7 @@
         <w:ind w:firstLineChars="0"/>
         <w:jc w:val="left"/>
         <w:rPr>
-          <w:rFonts w:ascii="Times New Roman" w:eastAsia="仿宋" w:hAnsi="Times New Roman" w:cs="Times New Roman" w:hint="eastAsia"/>
+          <w:rFonts w:ascii="Times New Roman" w:eastAsia="仿宋" w:hAnsi="Times New Roman" w:cs="Times New Roman"/>
           <w:color w:val="808080" w:themeColor="background1" w:themeShade="80"/>
         </w:rPr>
       </w:pPr>
@@ -10832,7 +11017,7 @@
         <w:ind w:firstLineChars="0"/>
         <w:jc w:val="left"/>
         <w:rPr>
-          <w:rFonts w:ascii="Times New Roman" w:eastAsia="仿宋" w:hAnsi="Times New Roman" w:cs="Times New Roman" w:hint="eastAsia"/>
+          <w:rFonts w:ascii="Times New Roman" w:eastAsia="仿宋" w:hAnsi="Times New Roman" w:cs="Times New Roman"/>
           <w:color w:val="808080" w:themeColor="background1" w:themeShade="80"/>
         </w:rPr>
       </w:pPr>
@@ -10855,7 +11040,7 @@
         <w:ind w:firstLineChars="0"/>
         <w:jc w:val="left"/>
         <w:rPr>
-          <w:rFonts w:ascii="Times New Roman" w:eastAsia="仿宋" w:hAnsi="Times New Roman" w:cs="Times New Roman" w:hint="eastAsia"/>
+          <w:rFonts w:ascii="Times New Roman" w:eastAsia="仿宋" w:hAnsi="Times New Roman" w:cs="Times New Roman"/>
           <w:color w:val="808080" w:themeColor="background1" w:themeShade="80"/>
         </w:rPr>
       </w:pPr>
@@ -10959,7 +11144,7 @@
         <w:ind w:firstLineChars="0"/>
         <w:jc w:val="left"/>
         <w:rPr>
-          <w:rFonts w:ascii="Times New Roman" w:eastAsia="仿宋" w:hAnsi="Times New Roman" w:cs="Times New Roman" w:hint="eastAsia"/>
+          <w:rFonts w:ascii="Times New Roman" w:eastAsia="仿宋" w:hAnsi="Times New Roman" w:cs="Times New Roman"/>
           <w:color w:val="808080" w:themeColor="background1" w:themeShade="80"/>
         </w:rPr>
       </w:pPr>
@@ -11077,7 +11262,7 @@
         <w:ind w:firstLineChars="0"/>
         <w:jc w:val="left"/>
         <w:rPr>
-          <w:rFonts w:ascii="Times New Roman" w:eastAsia="仿宋" w:hAnsi="Times New Roman" w:cs="Times New Roman" w:hint="eastAsia"/>
+          <w:rFonts w:ascii="Times New Roman" w:eastAsia="仿宋" w:hAnsi="Times New Roman" w:cs="Times New Roman"/>
           <w:color w:val="808080" w:themeColor="background1" w:themeShade="80"/>
         </w:rPr>
       </w:pPr>
@@ -11181,7 +11366,7 @@
         <w:ind w:leftChars="200" w:left="420" w:firstLineChars="0" w:firstLine="0"/>
         <w:jc w:val="left"/>
         <w:rPr>
-          <w:rFonts w:ascii="Times New Roman" w:eastAsia="仿宋" w:hAnsi="Times New Roman" w:cs="Times New Roman" w:hint="eastAsia"/>
+          <w:rFonts w:ascii="Times New Roman" w:eastAsia="仿宋" w:hAnsi="Times New Roman" w:cs="Times New Roman"/>
           <w:color w:val="808080" w:themeColor="background1" w:themeShade="80"/>
         </w:rPr>
       </w:pPr>
@@ -13489,7 +13674,7 @@
 </file>
 
 <file path=customXml/itemProps1.xml><?xml version="1.0" encoding="utf-8"?>
-<ds:datastoreItem xmlns:ds="http://schemas.openxmlformats.org/officeDocument/2006/customXml" ds:itemID="{6E6997FF-F831-49F5-AB5B-C7434C92F513}">
+<ds:datastoreItem xmlns:ds="http://schemas.openxmlformats.org/officeDocument/2006/customXml" ds:itemID="{716FC31C-503C-4C9E-B1DD-162F7EDE2E4A}">
   <ds:schemaRefs>
     <ds:schemaRef ds:uri="http://schemas.openxmlformats.org/officeDocument/2006/bibliography"/>
   </ds:schemaRefs>
